--- a/docs/manual.docx
+++ b/docs/manual.docx
@@ -7,17 +7,10 @@
         <w:pStyle w:val="Ttulo1"/>
       </w:pPr>
       <w:r>
-        <w:t>Para usar</w:t>
-      </w:r>
-      <w:r>
-        <w:t xml:space="preserve"> el autómata se debe de respetar lo sigui</w:t>
-      </w:r>
-      <w:bookmarkStart w:id="0" w:name="_GoBack"/>
-      <w:bookmarkEnd w:id="0"/>
-      <w:r>
-        <w:t>ente:</w:t>
-      </w:r>
-    </w:p>
+        <w:t>Para la ejecución del autómata deben de seguirse los siguientes pasos:</w:t>
+      </w:r>
+    </w:p>
+    <w:p/>
     <w:p>
       <w:pPr>
         <w:pStyle w:val="Prrafodelista"/>
@@ -34,33 +27,57 @@
       <w:r>
         <w:rPr>
           <w:rFonts w:ascii="Arial" w:hAnsi="Arial" w:cs="Arial"/>
+          <w:noProof/>
+          <w:sz w:val="24"/>
+          <w:szCs w:val="24"/>
+          <w:lang w:val="es-MX" w:eastAsia="es-MX"/>
+        </w:rPr>
+        <w:pict w14:anchorId="628F2074">
+          <v:shapetype id="_x0000_t32" coordsize="21600,21600" o:spt="32" o:oned="t" path="m0,0l21600,21600e" filled="f">
+            <v:path arrowok="t" fillok="f" o:connecttype="none"/>
+            <o:lock v:ext="edit" shapetype="t"/>
+          </v:shapetype>
+          <v:shape id="_x0000_s1032" type="#_x0000_t32" style="position:absolute;left:0;text-align:left;margin-left:106.1pt;margin-top:21.05pt;width:84.5pt;height:20.85pt;flip:x;z-index:251662336" o:connectortype="straight" strokecolor="#243f60 [1604]" strokeweight="6pt">
+            <v:stroke endarrow="block"/>
+            <v:shadow type="perspective" color="#205867 [1608]" offset="1pt" offset2="-3pt"/>
+          </v:shape>
+        </w:pict>
+      </w:r>
+      <w:r>
+        <w:rPr>
+          <w:rFonts w:ascii="Arial" w:hAnsi="Arial" w:cs="Arial"/>
           <w:sz w:val="24"/>
           <w:szCs w:val="24"/>
         </w:rPr>
         <w:t>Primero se debe de ingresar el alfabeto del autómata</w:t>
       </w:r>
-    </w:p>
-    <w:p>
-      <w:pPr>
-        <w:pStyle w:val="Prrafodelista"/>
-        <w:jc w:val="center"/>
-        <w:rPr>
-          <w:rFonts w:ascii="Arial" w:hAnsi="Arial" w:cs="Arial"/>
-          <w:sz w:val="24"/>
-          <w:szCs w:val="24"/>
-        </w:rPr>
-      </w:pPr>
-      <w:r>
-        <w:rPr>
-          <w:rFonts w:ascii="Arial" w:hAnsi="Arial" w:cs="Arial"/>
-          <w:sz w:val="24"/>
-          <w:szCs w:val="24"/>
+      <w:r>
+        <w:rPr>
+          <w:rFonts w:ascii="Arial" w:hAnsi="Arial" w:cs="Arial"/>
+          <w:sz w:val="24"/>
+          <w:szCs w:val="24"/>
+        </w:rPr>
+        <w:br/>
+      </w:r>
+      <w:r>
+        <w:rPr>
+          <w:rFonts w:ascii="Arial" w:hAnsi="Arial" w:cs="Arial"/>
+          <w:sz w:val="24"/>
+          <w:szCs w:val="24"/>
+        </w:rPr>
+        <w:br/>
+      </w:r>
+      <w:bookmarkStart w:id="0" w:name="_GoBack"/>
+      <w:r>
+        <w:rPr>
+          <w:noProof/>
+          <w:lang w:eastAsia="es-ES"/>
         </w:rPr>
         <w:drawing>
-          <wp:inline distT="0" distB="0" distL="0" distR="0" wp14:anchorId="42516AF0" wp14:editId="488044F1">
-            <wp:extent cx="4287328" cy="2527540"/>
-            <wp:effectExtent l="19050" t="0" r="0" b="0"/>
-            <wp:docPr id="1" name="Imagen 1"/>
+          <wp:inline distT="0" distB="0" distL="0" distR="0" wp14:anchorId="27DCDC35" wp14:editId="5EF89D77">
+            <wp:extent cx="5400040" cy="1687513"/>
+            <wp:effectExtent l="0" t="0" r="0" b="0"/>
+            <wp:docPr id="3" name="Imagen 3" descr="https://storage.jumpshare.com/preview/QSvM6rJO50nxLP_hdCmHjQ2lVQi_iom8Xk_fsyKlx8i6llgeJcRAxhb7-SPaiYhjLQq0An14S-Wr0G1bE1gB1Q"/>
             <wp:cNvGraphicFramePr>
               <a:graphicFrameLocks xmlns:a="http://schemas.openxmlformats.org/drawingml/2006/main" noChangeAspect="1"/>
             </wp:cNvGraphicFramePr>
@@ -68,7 +85,7 @@
               <a:graphicData uri="http://schemas.openxmlformats.org/drawingml/2006/picture">
                 <pic:pic xmlns:pic="http://schemas.openxmlformats.org/drawingml/2006/picture">
                   <pic:nvPicPr>
-                    <pic:cNvPr id="0" name="Picture 1"/>
+                    <pic:cNvPr id="0" name="Picture 1" descr="https://storage.jumpshare.com/preview/QSvM6rJO50nxLP_hdCmHjQ2lVQi_iom8Xk_fsyKlx8i6llgeJcRAxhb7-SPaiYhjLQq0An14S-Wr0G1bE1gB1Q"/>
                     <pic:cNvPicPr>
                       <a:picLocks noChangeAspect="1" noChangeArrowheads="1"/>
                     </pic:cNvPicPr>
@@ -89,17 +106,14 @@
                   <pic:spPr bwMode="auto">
                     <a:xfrm>
                       <a:off x="0" y="0"/>
-                      <a:ext cx="4287328" cy="2527540"/>
+                      <a:ext cx="5400040" cy="1687513"/>
                     </a:xfrm>
                     <a:prstGeom prst="rect">
                       <a:avLst/>
                     </a:prstGeom>
                     <a:noFill/>
-                    <a:ln w="9525">
+                    <a:ln>
                       <a:noFill/>
-                      <a:miter lim="800000"/>
-                      <a:headEnd/>
-                      <a:tailEnd/>
                     </a:ln>
                   </pic:spPr>
                 </pic:pic>
@@ -108,88 +122,184 @@
           </wp:inline>
         </w:drawing>
       </w:r>
-      <w:r>
-        <w:rPr>
-          <w:rFonts w:ascii="Arial" w:hAnsi="Arial" w:cs="Arial"/>
+      <w:bookmarkEnd w:id="0"/>
+    </w:p>
+    <w:p>
+      <w:pPr>
+        <w:jc w:val="both"/>
+        <w:rPr>
+          <w:rFonts w:ascii="Arial" w:hAnsi="Arial" w:cs="Arial"/>
+          <w:sz w:val="24"/>
+          <w:szCs w:val="24"/>
+        </w:rPr>
+      </w:pPr>
+      <w:r>
+        <w:rPr>
+          <w:rFonts w:ascii="Arial" w:hAnsi="Arial" w:cs="Arial"/>
+          <w:sz w:val="24"/>
+          <w:szCs w:val="24"/>
+        </w:rPr>
+        <w:t>Cabe destacar que el autómata sólo aceptará caracteres individuales no repetidos, es decir resulta lo mismo escribir dentro del alfabeto “ab” que “</w:t>
+      </w:r>
+      <w:proofErr w:type="spellStart"/>
+      <w:r>
+        <w:rPr>
+          <w:rFonts w:ascii="Arial" w:hAnsi="Arial" w:cs="Arial"/>
+          <w:sz w:val="24"/>
+          <w:szCs w:val="24"/>
+        </w:rPr>
+        <w:t>abba</w:t>
+      </w:r>
+      <w:proofErr w:type="spellEnd"/>
+      <w:r>
+        <w:rPr>
+          <w:rFonts w:ascii="Arial" w:hAnsi="Arial" w:cs="Arial"/>
+          <w:sz w:val="24"/>
+          <w:szCs w:val="24"/>
+        </w:rPr>
+        <w:t>” ya que solo contiene los caracteres ‘a’ y ‘b’.</w:t>
+      </w:r>
+    </w:p>
+    <w:p>
+      <w:pPr>
+        <w:pStyle w:val="Prrafodelista"/>
+        <w:jc w:val="both"/>
+        <w:rPr>
+          <w:rFonts w:ascii="Arial" w:hAnsi="Arial" w:cs="Arial"/>
+          <w:sz w:val="24"/>
+          <w:szCs w:val="24"/>
+        </w:rPr>
+      </w:pPr>
+    </w:p>
+    <w:p>
+      <w:pPr>
+        <w:pStyle w:val="Prrafodelista"/>
+        <w:jc w:val="both"/>
+        <w:rPr>
+          <w:rFonts w:ascii="Arial" w:hAnsi="Arial" w:cs="Arial"/>
+          <w:sz w:val="24"/>
+          <w:szCs w:val="24"/>
+        </w:rPr>
+      </w:pPr>
+    </w:p>
+    <w:p>
+      <w:pPr>
+        <w:pStyle w:val="Prrafodelista"/>
+        <w:numPr>
+          <w:ilvl w:val="0"/>
+          <w:numId w:val="1"/>
+        </w:numPr>
+        <w:jc w:val="both"/>
+        <w:rPr>
+          <w:rFonts w:ascii="Arial" w:hAnsi="Arial" w:cs="Arial"/>
+          <w:sz w:val="24"/>
+          <w:szCs w:val="24"/>
+        </w:rPr>
+      </w:pPr>
+      <w:r>
+        <w:rPr>
+          <w:rFonts w:ascii="Arial" w:hAnsi="Arial" w:cs="Arial"/>
+          <w:sz w:val="24"/>
+          <w:szCs w:val="24"/>
+        </w:rPr>
+        <w:t>Una vez completado el paso 1, se debe de ingresar los diferentes estados por los cuales estará compuesto el autómata, describiendo así las siguientes componentes del estado:</w:t>
+      </w:r>
+    </w:p>
+    <w:p>
+      <w:pPr>
+        <w:pStyle w:val="Prrafodelista"/>
+        <w:numPr>
+          <w:ilvl w:val="0"/>
+          <w:numId w:val="4"/>
+        </w:numPr>
+        <w:rPr>
+          <w:rFonts w:ascii="Arial" w:hAnsi="Arial" w:cs="Arial"/>
+          <w:sz w:val="24"/>
+          <w:szCs w:val="24"/>
+        </w:rPr>
+      </w:pPr>
+      <w:r>
+        <w:rPr>
+          <w:rFonts w:ascii="Arial" w:hAnsi="Arial" w:cs="Arial"/>
+          <w:b/>
+          <w:sz w:val="24"/>
+          <w:szCs w:val="24"/>
+        </w:rPr>
+        <w:t>Nombre.</w:t>
+      </w:r>
+    </w:p>
+    <w:p>
+      <w:pPr>
+        <w:pStyle w:val="Prrafodelista"/>
+        <w:numPr>
+          <w:ilvl w:val="0"/>
+          <w:numId w:val="4"/>
+        </w:numPr>
+        <w:rPr>
+          <w:rFonts w:ascii="Arial" w:hAnsi="Arial" w:cs="Arial"/>
+          <w:sz w:val="24"/>
+          <w:szCs w:val="24"/>
+        </w:rPr>
+      </w:pPr>
+      <w:r>
+        <w:rPr>
+          <w:rFonts w:ascii="Arial" w:hAnsi="Arial" w:cs="Arial"/>
+          <w:b/>
+          <w:sz w:val="24"/>
+          <w:szCs w:val="24"/>
+        </w:rPr>
+        <w:t>Si el estado es de aceptación o no.</w:t>
+      </w:r>
+    </w:p>
+    <w:p>
+      <w:pPr>
+        <w:rPr>
+          <w:rFonts w:ascii="Arial" w:hAnsi="Arial" w:cs="Arial"/>
+          <w:sz w:val="24"/>
+          <w:szCs w:val="24"/>
+        </w:rPr>
+      </w:pPr>
+    </w:p>
+    <w:p>
+      <w:pPr>
+        <w:pStyle w:val="Prrafodelista"/>
+        <w:rPr>
           <w:noProof/>
-          <w:sz w:val="24"/>
-          <w:szCs w:val="24"/>
-          <w:lang w:eastAsia="es-ES"/>
-        </w:rPr>
-        <w:pict w14:anchorId="7BE19D86">
-          <v:shapetype id="_x0000_t32" coordsize="21600,21600" o:spt="32" o:oned="t" path="m0,0l21600,21600e" filled="f">
-            <v:path arrowok="t" fillok="f" o:connecttype="none"/>
-            <o:lock v:ext="edit" shapetype="t"/>
-          </v:shapetype>
-          <v:shape id="_x0000_s1031" type="#_x0000_t32" style="position:absolute;left:0;text-align:left;margin-left:155.2pt;margin-top:43.4pt;width:65.85pt;height:44.85pt;flip:x;z-index:251661312;mso-position-horizontal-relative:text;mso-position-vertical-relative:text" o:connectortype="straight" strokecolor="#243f60 [1604]" strokeweight="6pt">
+          <w:lang w:val="es-MX" w:eastAsia="es-MX"/>
+        </w:rPr>
+      </w:pPr>
+    </w:p>
+    <w:p>
+      <w:pPr>
+        <w:pStyle w:val="Prrafodelista"/>
+        <w:rPr>
+          <w:rFonts w:ascii="Arial" w:hAnsi="Arial" w:cs="Arial"/>
+          <w:sz w:val="24"/>
+          <w:szCs w:val="24"/>
+        </w:rPr>
+      </w:pPr>
+      <w:r>
+        <w:rPr>
+          <w:rFonts w:ascii="Arial" w:hAnsi="Arial" w:cs="Arial"/>
+          <w:noProof/>
+          <w:sz w:val="24"/>
+          <w:szCs w:val="24"/>
+          <w:lang w:val="es-MX" w:eastAsia="es-MX"/>
+        </w:rPr>
+        <w:pict w14:anchorId="02BDD1A0">
+          <v:shape id="_x0000_s1034" type="#_x0000_t32" style="position:absolute;left:0;text-align:left;margin-left:209.5pt;margin-top:101.55pt;width:101.85pt;height:7.05pt;flip:x;z-index:251664384" o:connectortype="straight" strokecolor="#243f60 [1604]" strokeweight="6pt">
             <v:stroke endarrow="block"/>
             <v:shadow type="perspective" color="#205867 [1608]" offset="1pt" offset2="-3pt"/>
           </v:shape>
         </w:pict>
       </w:r>
-    </w:p>
-    <w:p>
-      <w:pPr>
-        <w:pStyle w:val="Prrafodelista"/>
-        <w:rPr>
-          <w:rFonts w:ascii="Arial" w:hAnsi="Arial" w:cs="Arial"/>
-          <w:sz w:val="24"/>
-          <w:szCs w:val="24"/>
-        </w:rPr>
-      </w:pPr>
-    </w:p>
-    <w:p>
-      <w:pPr>
-        <w:pStyle w:val="Prrafodelista"/>
-        <w:numPr>
-          <w:ilvl w:val="0"/>
-          <w:numId w:val="1"/>
-        </w:numPr>
-        <w:rPr>
-          <w:rFonts w:ascii="Arial" w:hAnsi="Arial" w:cs="Arial"/>
-          <w:sz w:val="24"/>
-          <w:szCs w:val="24"/>
-        </w:rPr>
-      </w:pPr>
-      <w:r>
-        <w:rPr>
-          <w:rFonts w:ascii="Arial" w:hAnsi="Arial" w:cs="Arial"/>
-          <w:sz w:val="24"/>
-          <w:szCs w:val="24"/>
-        </w:rPr>
-        <w:t>Después vamos a ingresar los estados que queremos que nuestro autómata contenga</w:t>
-      </w:r>
-    </w:p>
-    <w:p>
-      <w:pPr>
-        <w:pStyle w:val="Prrafodelista"/>
-        <w:rPr>
-          <w:rFonts w:ascii="Arial" w:hAnsi="Arial" w:cs="Arial"/>
-          <w:sz w:val="24"/>
-          <w:szCs w:val="24"/>
-        </w:rPr>
-      </w:pPr>
-    </w:p>
-    <w:p>
-      <w:pPr>
-        <w:pStyle w:val="Prrafodelista"/>
-        <w:jc w:val="center"/>
-        <w:rPr>
-          <w:rFonts w:ascii="Arial" w:hAnsi="Arial" w:cs="Arial"/>
-          <w:sz w:val="24"/>
-          <w:szCs w:val="24"/>
-        </w:rPr>
-      </w:pPr>
-      <w:r>
-        <w:rPr>
-          <w:rFonts w:ascii="Arial" w:hAnsi="Arial" w:cs="Arial"/>
+      <w:r>
+        <w:rPr>
           <w:noProof/>
-          <w:sz w:val="24"/>
-          <w:szCs w:val="24"/>
-          <w:lang w:eastAsia="es-ES"/>
-        </w:rPr>
-        <w:pict w14:anchorId="196524EE">
-          <v:shape id="_x0000_s1027" type="#_x0000_t32" style="position:absolute;left:0;text-align:left;margin-left:169pt;margin-top:102.4pt;width:65.85pt;height:44.85pt;flip:x;z-index:251659264" o:connectortype="straight" strokecolor="#243f60 [1604]" strokeweight="6pt">
+          <w:lang w:val="es-MX" w:eastAsia="es-MX"/>
+        </w:rPr>
+        <w:pict w14:anchorId="471F901C">
+          <v:shape id="_x0000_s1033" type="#_x0000_t32" style="position:absolute;left:0;text-align:left;margin-left:107.5pt;margin-top:77.55pt;width:83.1pt;height:26.85pt;flip:x;z-index:251663360" o:connectortype="straight" strokecolor="#243f60 [1604]" strokeweight="6pt">
             <v:stroke endarrow="block"/>
             <v:shadow type="perspective" color="#205867 [1608]" offset="1pt" offset2="-3pt"/>
           </v:shape>
@@ -197,17 +307,14 @@
       </w:r>
       <w:r>
         <w:rPr>
-          <w:rFonts w:ascii="Arial" w:hAnsi="Arial" w:cs="Arial"/>
           <w:noProof/>
-          <w:sz w:val="24"/>
-          <w:szCs w:val="24"/>
           <w:lang w:eastAsia="es-ES"/>
         </w:rPr>
         <w:drawing>
-          <wp:inline distT="0" distB="0" distL="0" distR="0" wp14:anchorId="58466CB1" wp14:editId="20C49EEA">
-            <wp:extent cx="4817585" cy="2234242"/>
-            <wp:effectExtent l="19050" t="0" r="2065" b="0"/>
-            <wp:docPr id="4" name="Imagen 4"/>
+          <wp:inline distT="0" distB="0" distL="0" distR="0" wp14:anchorId="20E869BA" wp14:editId="0F2CD01A">
+            <wp:extent cx="5305425" cy="1590675"/>
+            <wp:effectExtent l="0" t="0" r="0" b="0"/>
+            <wp:docPr id="6" name="Imagen 6" descr="https://storage.jumpshare.com/preview/Rh8bo5jKWuPM4P-kzWrxC9HxngRAXGUEzltUzaVtXeL4agBOpfmfA3rnISwOcwRV2fIxYLZpKd8pqAMlYlBceQ"/>
             <wp:cNvGraphicFramePr>
               <a:graphicFrameLocks xmlns:a="http://schemas.openxmlformats.org/drawingml/2006/main" noChangeAspect="1"/>
             </wp:cNvGraphicFramePr>
@@ -215,12 +322,12 @@
               <a:graphicData uri="http://schemas.openxmlformats.org/drawingml/2006/picture">
                 <pic:pic xmlns:pic="http://schemas.openxmlformats.org/drawingml/2006/picture">
                   <pic:nvPicPr>
-                    <pic:cNvPr id="0" name="Picture 4"/>
+                    <pic:cNvPr id="0" name="Picture 8" descr="https://storage.jumpshare.com/preview/Rh8bo5jKWuPM4P-kzWrxC9HxngRAXGUEzltUzaVtXeL4agBOpfmfA3rnISwOcwRV2fIxYLZpKd8pqAMlYlBceQ"/>
                     <pic:cNvPicPr>
                       <a:picLocks noChangeAspect="1" noChangeArrowheads="1"/>
                     </pic:cNvPicPr>
                   </pic:nvPicPr>
-                  <pic:blipFill>
+                  <pic:blipFill rotWithShape="1">
                     <a:blip r:embed="rId7" cstate="print">
                       <a:extLst>
                         <a:ext uri="{28A0092B-C50C-407E-A947-70E740481C1C}">
@@ -228,26 +335,26 @@
                         </a:ext>
                       </a:extLst>
                     </a:blip>
-                    <a:srcRect/>
-                    <a:stretch>
-                      <a:fillRect/>
-                    </a:stretch>
+                    <a:srcRect l="705" r="1040" b="6004"/>
+                    <a:stretch/>
                   </pic:blipFill>
                   <pic:spPr bwMode="auto">
                     <a:xfrm>
                       <a:off x="0" y="0"/>
-                      <a:ext cx="4820011" cy="2235367"/>
+                      <a:ext cx="5305855" cy="1590804"/>
                     </a:xfrm>
                     <a:prstGeom prst="rect">
                       <a:avLst/>
                     </a:prstGeom>
                     <a:noFill/>
-                    <a:ln w="9525">
+                    <a:ln>
                       <a:noFill/>
-                      <a:miter lim="800000"/>
-                      <a:headEnd/>
-                      <a:tailEnd/>
                     </a:ln>
+                    <a:extLst>
+                      <a:ext uri="{53640926-AAD7-44d8-BBD7-CCE9431645EC}">
+                        <a14:shadowObscured xmlns:a14="http://schemas.microsoft.com/office/drawing/2010/main"/>
+                      </a:ext>
+                    </a:extLst>
                   </pic:spPr>
                 </pic:pic>
               </a:graphicData>
@@ -259,174 +366,139 @@
     <w:p>
       <w:pPr>
         <w:pStyle w:val="Prrafodelista"/>
-        <w:jc w:val="both"/>
-        <w:rPr>
-          <w:rFonts w:ascii="Arial" w:hAnsi="Arial" w:cs="Arial"/>
-          <w:sz w:val="24"/>
-          <w:szCs w:val="24"/>
-        </w:rPr>
-      </w:pPr>
-    </w:p>
-    <w:p>
-      <w:pPr>
-        <w:pStyle w:val="Prrafodelista"/>
-        <w:jc w:val="both"/>
-        <w:rPr>
-          <w:rFonts w:ascii="Arial" w:hAnsi="Arial" w:cs="Arial"/>
-          <w:sz w:val="24"/>
-          <w:szCs w:val="24"/>
-        </w:rPr>
-      </w:pPr>
-      <w:r>
-        <w:rPr>
-          <w:rFonts w:ascii="Arial" w:hAnsi="Arial" w:cs="Arial"/>
-          <w:sz w:val="24"/>
-          <w:szCs w:val="24"/>
-        </w:rPr>
-        <w:t>Los ingresamos donde la flecha esta señalando, si el estado que estamos ingresando es estado final, marcamos la casilla de “</w:t>
+        <w:jc w:val="center"/>
+        <w:rPr>
+          <w:rFonts w:ascii="Arial" w:hAnsi="Arial" w:cs="Arial"/>
+          <w:sz w:val="24"/>
+          <w:szCs w:val="24"/>
+        </w:rPr>
+      </w:pPr>
+    </w:p>
+    <w:p>
+      <w:pPr>
+        <w:pStyle w:val="Prrafodelista"/>
+        <w:jc w:val="both"/>
+        <w:rPr>
+          <w:rFonts w:ascii="Arial" w:hAnsi="Arial" w:cs="Arial"/>
+          <w:sz w:val="24"/>
+          <w:szCs w:val="24"/>
+        </w:rPr>
+      </w:pPr>
+    </w:p>
+    <w:p>
+      <w:pPr>
+        <w:pStyle w:val="Prrafodelista"/>
+        <w:jc w:val="both"/>
+        <w:rPr>
+          <w:rFonts w:ascii="Arial" w:hAnsi="Arial" w:cs="Arial"/>
+          <w:sz w:val="24"/>
+          <w:szCs w:val="24"/>
+        </w:rPr>
+      </w:pPr>
+      <w:r>
+        <w:rPr>
+          <w:rFonts w:ascii="Arial" w:hAnsi="Arial" w:cs="Arial"/>
+          <w:sz w:val="24"/>
+          <w:szCs w:val="24"/>
+        </w:rPr>
+        <w:t xml:space="preserve">Una vez descrito las características antes mencionadas al presionar el botón de </w:t>
+      </w:r>
+      <w:r>
+        <w:rPr>
+          <w:rFonts w:ascii="Arial" w:hAnsi="Arial" w:cs="Arial"/>
+          <w:i/>
+          <w:sz w:val="24"/>
+          <w:szCs w:val="24"/>
+        </w:rPr>
+        <w:t>‘</w:t>
       </w:r>
       <w:proofErr w:type="spellStart"/>
       <w:r>
         <w:rPr>
           <w:rFonts w:ascii="Arial" w:hAnsi="Arial" w:cs="Arial"/>
-          <w:sz w:val="24"/>
-          <w:szCs w:val="24"/>
-        </w:rPr>
-        <w:t>accepted</w:t>
+          <w:i/>
+          <w:sz w:val="24"/>
+          <w:szCs w:val="24"/>
+        </w:rPr>
+        <w:t>Add</w:t>
       </w:r>
       <w:proofErr w:type="spellEnd"/>
       <w:r>
         <w:rPr>
           <w:rFonts w:ascii="Arial" w:hAnsi="Arial" w:cs="Arial"/>
-          <w:sz w:val="24"/>
-          <w:szCs w:val="24"/>
-        </w:rPr>
-        <w:t>” y picamos el botón de “</w:t>
-      </w:r>
-      <w:proofErr w:type="spellStart"/>
-      <w:r>
-        <w:rPr>
-          <w:rFonts w:ascii="Arial" w:hAnsi="Arial" w:cs="Arial"/>
-          <w:sz w:val="24"/>
-          <w:szCs w:val="24"/>
-        </w:rPr>
-        <w:t>add</w:t>
-      </w:r>
-      <w:proofErr w:type="spellEnd"/>
-      <w:r>
-        <w:rPr>
-          <w:rFonts w:ascii="Arial" w:hAnsi="Arial" w:cs="Arial"/>
-          <w:sz w:val="24"/>
-          <w:szCs w:val="24"/>
-        </w:rPr>
-        <w:t>”, si no es estado, simplemente no marcamos la casilla de “</w:t>
-      </w:r>
-      <w:proofErr w:type="spellStart"/>
-      <w:r>
-        <w:rPr>
-          <w:rFonts w:ascii="Arial" w:hAnsi="Arial" w:cs="Arial"/>
-          <w:sz w:val="24"/>
-          <w:szCs w:val="24"/>
-        </w:rPr>
-        <w:t>accepted</w:t>
-      </w:r>
-      <w:proofErr w:type="spellEnd"/>
-      <w:r>
-        <w:rPr>
-          <w:rFonts w:ascii="Arial" w:hAnsi="Arial" w:cs="Arial"/>
-          <w:sz w:val="24"/>
-          <w:szCs w:val="24"/>
-        </w:rPr>
-        <w:t>” y damos directamente clic en “</w:t>
-      </w:r>
-      <w:proofErr w:type="spellStart"/>
-      <w:r>
-        <w:rPr>
-          <w:rFonts w:ascii="Arial" w:hAnsi="Arial" w:cs="Arial"/>
-          <w:sz w:val="24"/>
-          <w:szCs w:val="24"/>
-        </w:rPr>
-        <w:t>add</w:t>
-      </w:r>
-      <w:proofErr w:type="spellEnd"/>
-      <w:r>
-        <w:rPr>
-          <w:rFonts w:ascii="Arial" w:hAnsi="Arial" w:cs="Arial"/>
-          <w:sz w:val="24"/>
-          <w:szCs w:val="24"/>
-        </w:rPr>
-        <w:t>”.</w:t>
-      </w:r>
-    </w:p>
-    <w:p>
-      <w:pPr>
-        <w:pStyle w:val="Prrafodelista"/>
-        <w:rPr>
-          <w:rFonts w:ascii="Arial" w:hAnsi="Arial" w:cs="Arial"/>
-          <w:sz w:val="24"/>
-          <w:szCs w:val="24"/>
-        </w:rPr>
-      </w:pPr>
-    </w:p>
-    <w:p>
-      <w:pPr>
-        <w:pStyle w:val="Prrafodelista"/>
-        <w:rPr>
-          <w:rFonts w:ascii="Arial" w:hAnsi="Arial" w:cs="Arial"/>
-          <w:sz w:val="24"/>
-          <w:szCs w:val="24"/>
-        </w:rPr>
-      </w:pPr>
-      <w:r>
-        <w:rPr>
-          <w:rFonts w:ascii="Arial" w:hAnsi="Arial" w:cs="Arial"/>
-          <w:sz w:val="24"/>
-          <w:szCs w:val="24"/>
-        </w:rPr>
-        <w:t xml:space="preserve">Los estados se verán reflejados automáticamente en la tabla de arriba, que dice </w:t>
-      </w:r>
-      <w:proofErr w:type="spellStart"/>
-      <w:r>
-        <w:rPr>
-          <w:rFonts w:ascii="Arial" w:hAnsi="Arial" w:cs="Arial"/>
-          <w:sz w:val="24"/>
-          <w:szCs w:val="24"/>
-        </w:rPr>
-        <w:t>states</w:t>
-      </w:r>
-      <w:proofErr w:type="spellEnd"/>
-      <w:r>
-        <w:rPr>
-          <w:rFonts w:ascii="Arial" w:hAnsi="Arial" w:cs="Arial"/>
-          <w:sz w:val="24"/>
-          <w:szCs w:val="24"/>
-        </w:rPr>
-        <w:t>:</w:t>
-      </w:r>
-    </w:p>
-    <w:p>
-      <w:pPr>
-        <w:pStyle w:val="Prrafodelista"/>
-        <w:rPr>
-          <w:rFonts w:ascii="Arial" w:hAnsi="Arial" w:cs="Arial"/>
-          <w:sz w:val="24"/>
-          <w:szCs w:val="24"/>
-        </w:rPr>
-      </w:pPr>
-      <w:r>
-        <w:rPr>
-          <w:rFonts w:ascii="Arial" w:hAnsi="Arial" w:cs="Arial"/>
+          <w:i/>
+          <w:sz w:val="24"/>
+          <w:szCs w:val="24"/>
+        </w:rPr>
+        <w:t>’</w:t>
+      </w:r>
+      <w:r>
+        <w:rPr>
+          <w:rFonts w:ascii="Arial" w:hAnsi="Arial" w:cs="Arial"/>
+          <w:i/>
+          <w:sz w:val="24"/>
+          <w:szCs w:val="24"/>
+        </w:rPr>
+        <w:t xml:space="preserve"> </w:t>
+      </w:r>
+      <w:r>
+        <w:rPr>
+          <w:rFonts w:ascii="Arial" w:hAnsi="Arial" w:cs="Arial"/>
+          <w:sz w:val="24"/>
+          <w:szCs w:val="24"/>
+        </w:rPr>
+        <w:t>los estados se verán reflejados automáticamente en la tabla de estados, así como en la tabla de transición.</w:t>
+      </w:r>
+    </w:p>
+    <w:p>
+      <w:pPr>
+        <w:pStyle w:val="Prrafodelista"/>
+        <w:rPr>
+          <w:rFonts w:ascii="Arial" w:hAnsi="Arial" w:cs="Arial"/>
+          <w:sz w:val="24"/>
+          <w:szCs w:val="24"/>
+        </w:rPr>
+      </w:pPr>
+    </w:p>
+    <w:p>
+      <w:pPr>
+        <w:pStyle w:val="Prrafodelista"/>
+        <w:rPr>
+          <w:rFonts w:ascii="Arial" w:hAnsi="Arial" w:cs="Arial"/>
+          <w:sz w:val="24"/>
+          <w:szCs w:val="24"/>
+        </w:rPr>
+      </w:pPr>
+    </w:p>
+    <w:p>
+      <w:pPr>
+        <w:pStyle w:val="Prrafodelista"/>
+        <w:rPr>
+          <w:rFonts w:ascii="Arial" w:hAnsi="Arial" w:cs="Arial"/>
+          <w:sz w:val="24"/>
+          <w:szCs w:val="24"/>
+        </w:rPr>
+      </w:pPr>
+    </w:p>
+    <w:p>
+      <w:pPr>
+        <w:pStyle w:val="Prrafodelista"/>
+        <w:rPr>
+          <w:rFonts w:ascii="Arial" w:hAnsi="Arial" w:cs="Arial"/>
+          <w:sz w:val="24"/>
+          <w:szCs w:val="24"/>
+        </w:rPr>
+      </w:pPr>
+      <w:r>
+        <w:rPr>
           <w:noProof/>
-          <w:sz w:val="24"/>
-          <w:szCs w:val="24"/>
           <w:lang w:eastAsia="es-ES"/>
         </w:rPr>
-        <w:lastRenderedPageBreak/>
         <w:drawing>
-          <wp:inline distT="0" distB="0" distL="0" distR="0" wp14:anchorId="32113DF7" wp14:editId="5A830718">
-            <wp:extent cx="4127081" cy="1069676"/>
-            <wp:effectExtent l="19050" t="0" r="6769" b="0"/>
-            <wp:docPr id="7" name="Imagen 7"/>
+          <wp:inline distT="0" distB="0" distL="0" distR="0" wp14:anchorId="45382C85" wp14:editId="1710B134">
+            <wp:extent cx="5391150" cy="2686050"/>
+            <wp:effectExtent l="0" t="0" r="0" b="0"/>
+            <wp:docPr id="8" name="Imagen 8" descr="https://storage.jumpshare.com/preview/h2irOR-IO7cp51Uxe5Mg-id1aPSwGBEL1E3m9dG0cfl82xmMFQXaH9IjxRyHEVcgEtyNLMkFKZiHUdx_uZUwmQ"/>
             <wp:cNvGraphicFramePr>
               <a:graphicFrameLocks xmlns:a="http://schemas.openxmlformats.org/drawingml/2006/main" noChangeAspect="1"/>
             </wp:cNvGraphicFramePr>
@@ -434,7 +506,7 @@
               <a:graphicData uri="http://schemas.openxmlformats.org/drawingml/2006/picture">
                 <pic:pic xmlns:pic="http://schemas.openxmlformats.org/drawingml/2006/picture">
                   <pic:nvPicPr>
-                    <pic:cNvPr id="0" name="Picture 7"/>
+                    <pic:cNvPr id="0" name="Picture 10" descr="https://storage.jumpshare.com/preview/h2irOR-IO7cp51Uxe5Mg-id1aPSwGBEL1E3m9dG0cfl82xmMFQXaH9IjxRyHEVcgEtyNLMkFKZiHUdx_uZUwmQ"/>
                     <pic:cNvPicPr>
                       <a:picLocks noChangeAspect="1" noChangeArrowheads="1"/>
                     </pic:cNvPicPr>
@@ -455,17 +527,14 @@
                   <pic:spPr bwMode="auto">
                     <a:xfrm>
                       <a:off x="0" y="0"/>
-                      <a:ext cx="4137569" cy="1072394"/>
+                      <a:ext cx="5391150" cy="2686050"/>
                     </a:xfrm>
                     <a:prstGeom prst="rect">
                       <a:avLst/>
                     </a:prstGeom>
                     <a:noFill/>
-                    <a:ln w="9525">
+                    <a:ln>
                       <a:noFill/>
-                      <a:miter lim="800000"/>
-                      <a:headEnd/>
-                      <a:tailEnd/>
                     </a:ln>
                   </pic:spPr>
                 </pic:pic>
@@ -484,50 +553,20 @@
           <w:szCs w:val="24"/>
         </w:rPr>
       </w:pPr>
-      <w:r>
-        <w:rPr>
-          <w:rFonts w:ascii="Arial" w:hAnsi="Arial" w:cs="Arial"/>
-          <w:sz w:val="24"/>
-          <w:szCs w:val="24"/>
-        </w:rPr>
-        <w:t>Podemos borrar los estados si es que lo necesitamos con el botón  “</w:t>
-      </w:r>
-      <w:proofErr w:type="spellStart"/>
-      <w:r>
-        <w:rPr>
-          <w:rFonts w:ascii="Arial" w:hAnsi="Arial" w:cs="Arial"/>
-          <w:sz w:val="24"/>
-          <w:szCs w:val="24"/>
-        </w:rPr>
-        <w:t>Delete</w:t>
-      </w:r>
-      <w:proofErr w:type="spellEnd"/>
-      <w:r>
-        <w:rPr>
-          <w:rFonts w:ascii="Arial" w:hAnsi="Arial" w:cs="Arial"/>
-          <w:sz w:val="24"/>
-          <w:szCs w:val="24"/>
-        </w:rPr>
-        <w:t>”</w:t>
-      </w:r>
-    </w:p>
-    <w:p>
-      <w:pPr>
-        <w:pStyle w:val="Prrafodelista"/>
-        <w:rPr>
-          <w:rFonts w:ascii="Arial" w:hAnsi="Arial" w:cs="Arial"/>
-          <w:sz w:val="24"/>
-          <w:szCs w:val="24"/>
-        </w:rPr>
-      </w:pPr>
-    </w:p>
-    <w:p>
-      <w:pPr>
-        <w:pStyle w:val="Prrafodelista"/>
-        <w:numPr>
-          <w:ilvl w:val="0"/>
-          <w:numId w:val="1"/>
-        </w:numPr>
+    </w:p>
+    <w:p>
+      <w:pPr>
+        <w:pStyle w:val="Prrafodelista"/>
+        <w:rPr>
+          <w:rFonts w:ascii="Arial" w:hAnsi="Arial" w:cs="Arial"/>
+          <w:sz w:val="24"/>
+          <w:szCs w:val="24"/>
+        </w:rPr>
+      </w:pPr>
+    </w:p>
+    <w:p>
+      <w:pPr>
+        <w:pStyle w:val="Prrafodelista"/>
         <w:rPr>
           <w:rFonts w:ascii="Arial" w:hAnsi="Arial" w:cs="Arial"/>
           <w:sz w:val="24"/>
@@ -539,45 +578,11 @@
           <w:noProof/>
           <w:lang w:eastAsia="es-ES"/>
         </w:rPr>
-        <w:pict w14:anchorId="6FB3FFCE">
-          <v:shape id="_x0000_s1030" type="#_x0000_t32" style="position:absolute;left:0;text-align:left;margin-left:297.75pt;margin-top:25.55pt;width:52.55pt;height:28.35pt;flip:x;z-index:251660288" o:connectortype="straight" strokecolor="#243f60 [1604]" strokeweight="6pt">
-            <v:stroke endarrow="block"/>
-            <v:shadow type="perspective" color="#205867 [1608]" offset="1pt" offset2="-3pt"/>
-          </v:shape>
-        </w:pict>
-      </w:r>
-      <w:r>
-        <w:rPr>
-          <w:rFonts w:ascii="Arial" w:hAnsi="Arial" w:cs="Arial"/>
-          <w:sz w:val="24"/>
-          <w:szCs w:val="24"/>
-        </w:rPr>
-        <w:t>Debemos de indicar cuál es el estado inicial, si este paso el autómata nunca podría ejecutarse.</w:t>
-      </w:r>
-    </w:p>
-    <w:p>
-      <w:pPr>
-        <w:pStyle w:val="Prrafodelista"/>
-        <w:jc w:val="center"/>
-        <w:rPr>
-          <w:rFonts w:ascii="Arial" w:hAnsi="Arial" w:cs="Arial"/>
-          <w:sz w:val="24"/>
-          <w:szCs w:val="24"/>
-        </w:rPr>
-      </w:pPr>
-      <w:r>
-        <w:rPr>
-          <w:rFonts w:ascii="Arial" w:hAnsi="Arial" w:cs="Arial"/>
-          <w:noProof/>
-          <w:sz w:val="24"/>
-          <w:szCs w:val="24"/>
-          <w:lang w:eastAsia="es-ES"/>
-        </w:rPr>
         <w:drawing>
-          <wp:inline distT="0" distB="0" distL="0" distR="0" wp14:anchorId="676964BD" wp14:editId="514A9DDF">
-            <wp:extent cx="4350361" cy="1639019"/>
-            <wp:effectExtent l="19050" t="0" r="0" b="0"/>
-            <wp:docPr id="2" name="Imagen 10"/>
+          <wp:inline distT="0" distB="0" distL="0" distR="0" wp14:anchorId="766AC4EB" wp14:editId="791171F0">
+            <wp:extent cx="5286375" cy="1590675"/>
+            <wp:effectExtent l="0" t="0" r="0" b="0"/>
+            <wp:docPr id="9" name="Imagen 9" descr="https://storage.jumpshare.com/preview/FZ-quGpCnLjtqaIk8UbI-oLkNfZoqM7pWVDhxds1l13SfsjiCGPdciYhuwr-plApyj6u4WEht4WEOlzukwo7jg"/>
             <wp:cNvGraphicFramePr>
               <a:graphicFrameLocks xmlns:a="http://schemas.openxmlformats.org/drawingml/2006/main" noChangeAspect="1"/>
             </wp:cNvGraphicFramePr>
@@ -585,7 +590,7 @@
               <a:graphicData uri="http://schemas.openxmlformats.org/drawingml/2006/picture">
                 <pic:pic xmlns:pic="http://schemas.openxmlformats.org/drawingml/2006/picture">
                   <pic:nvPicPr>
-                    <pic:cNvPr id="0" name="Picture 10"/>
+                    <pic:cNvPr id="0" name="Picture 12" descr="https://storage.jumpshare.com/preview/FZ-quGpCnLjtqaIk8UbI-oLkNfZoqM7pWVDhxds1l13SfsjiCGPdciYhuwr-plApyj6u4WEht4WEOlzukwo7jg"/>
                     <pic:cNvPicPr>
                       <a:picLocks noChangeAspect="1" noChangeArrowheads="1"/>
                     </pic:cNvPicPr>
@@ -606,17 +611,14 @@
                   <pic:spPr bwMode="auto">
                     <a:xfrm>
                       <a:off x="0" y="0"/>
-                      <a:ext cx="4350361" cy="1639019"/>
+                      <a:ext cx="5286375" cy="1590675"/>
                     </a:xfrm>
                     <a:prstGeom prst="rect">
                       <a:avLst/>
                     </a:prstGeom>
                     <a:noFill/>
-                    <a:ln w="9525">
+                    <a:ln>
                       <a:noFill/>
-                      <a:miter lim="800000"/>
-                      <a:headEnd/>
-                      <a:tailEnd/>
                     </a:ln>
                   </pic:spPr>
                 </pic:pic>
@@ -629,7 +631,62 @@
     <w:p>
       <w:pPr>
         <w:pStyle w:val="Prrafodelista"/>
-        <w:jc w:val="center"/>
+        <w:rPr>
+          <w:rFonts w:ascii="Arial" w:hAnsi="Arial" w:cs="Arial"/>
+          <w:sz w:val="24"/>
+          <w:szCs w:val="24"/>
+        </w:rPr>
+      </w:pPr>
+    </w:p>
+    <w:p>
+      <w:pPr>
+        <w:pStyle w:val="Prrafodelista"/>
+        <w:rPr>
+          <w:rFonts w:ascii="Arial" w:hAnsi="Arial" w:cs="Arial"/>
+          <w:sz w:val="24"/>
+          <w:szCs w:val="24"/>
+        </w:rPr>
+      </w:pPr>
+      <w:r>
+        <w:rPr>
+          <w:rFonts w:ascii="Arial" w:hAnsi="Arial" w:cs="Arial"/>
+          <w:sz w:val="24"/>
+          <w:szCs w:val="24"/>
+        </w:rPr>
+        <w:t>El botón “</w:t>
+      </w:r>
+      <w:proofErr w:type="spellStart"/>
+      <w:r>
+        <w:rPr>
+          <w:rFonts w:ascii="Arial" w:hAnsi="Arial" w:cs="Arial"/>
+          <w:i/>
+          <w:sz w:val="24"/>
+          <w:szCs w:val="24"/>
+        </w:rPr>
+        <w:t>delete</w:t>
+      </w:r>
+      <w:proofErr w:type="spellEnd"/>
+      <w:r>
+        <w:rPr>
+          <w:rFonts w:ascii="Arial" w:hAnsi="Arial" w:cs="Arial"/>
+          <w:i/>
+          <w:sz w:val="24"/>
+          <w:szCs w:val="24"/>
+        </w:rPr>
+        <w:t xml:space="preserve">” </w:t>
+      </w:r>
+      <w:r>
+        <w:rPr>
+          <w:rFonts w:ascii="Arial" w:hAnsi="Arial" w:cs="Arial"/>
+          <w:sz w:val="24"/>
+          <w:szCs w:val="24"/>
+        </w:rPr>
+        <w:t>nos permite borrar los estados.</w:t>
+      </w:r>
+    </w:p>
+    <w:p>
+      <w:pPr>
+        <w:pStyle w:val="Prrafodelista"/>
         <w:rPr>
           <w:rFonts w:ascii="Arial" w:hAnsi="Arial" w:cs="Arial"/>
           <w:sz w:val="24"/>
@@ -652,33 +709,54 @@
       </w:pPr>
       <w:r>
         <w:rPr>
-          <w:rFonts w:ascii="Arial" w:hAnsi="Arial" w:cs="Arial"/>
-          <w:sz w:val="24"/>
-          <w:szCs w:val="24"/>
-        </w:rPr>
-        <w:t xml:space="preserve">Hay que llenarla tabla de estados, de esta manera el autómata sabrá cómo actuar cuando le demos un </w:t>
-      </w:r>
-      <w:proofErr w:type="spellStart"/>
-      <w:r>
-        <w:rPr>
-          <w:rFonts w:ascii="Arial" w:hAnsi="Arial" w:cs="Arial"/>
-          <w:sz w:val="24"/>
-          <w:szCs w:val="24"/>
-        </w:rPr>
-        <w:t>string</w:t>
-      </w:r>
-      <w:proofErr w:type="spellEnd"/>
-      <w:r>
-        <w:rPr>
-          <w:rFonts w:ascii="Arial" w:hAnsi="Arial" w:cs="Arial"/>
-          <w:sz w:val="24"/>
-          <w:szCs w:val="24"/>
-        </w:rPr>
-        <w:t xml:space="preserve">, </w:t>
-      </w:r>
-    </w:p>
-    <w:p>
-      <w:pPr>
+          <w:noProof/>
+          <w:lang w:eastAsia="es-ES"/>
+        </w:rPr>
+        <w:pict w14:anchorId="2D4D0D15">
+          <v:shape id="_x0000_s1030" type="#_x0000_t32" style="position:absolute;left:0;text-align:left;margin-left:330.75pt;margin-top:21.05pt;width:52.55pt;height:28.35pt;flip:x;z-index:251660288" o:connectortype="straight" strokecolor="#243f60 [1604]" strokeweight="6pt">
+            <v:stroke endarrow="block"/>
+            <v:shadow type="perspective" color="#205867 [1608]" offset="1pt" offset2="-3pt"/>
+          </v:shape>
+        </w:pict>
+      </w:r>
+      <w:r>
+        <w:rPr>
+          <w:rFonts w:ascii="Arial" w:hAnsi="Arial" w:cs="Arial"/>
+          <w:sz w:val="24"/>
+          <w:szCs w:val="24"/>
+        </w:rPr>
+        <w:t xml:space="preserve">Para que el autómata pueda ser ejecutado se debe de especificar el estado inicial, </w:t>
+      </w:r>
+      <w:r>
+        <w:rPr>
+          <w:rFonts w:ascii="Arial" w:hAnsi="Arial" w:cs="Arial"/>
+          <w:b/>
+          <w:sz w:val="24"/>
+          <w:szCs w:val="24"/>
+        </w:rPr>
+        <w:t>sin ello</w:t>
+      </w:r>
+      <w:r>
+        <w:rPr>
+          <w:rFonts w:ascii="Arial" w:hAnsi="Arial" w:cs="Arial"/>
+          <w:sz w:val="24"/>
+          <w:szCs w:val="24"/>
+        </w:rPr>
+        <w:t xml:space="preserve"> </w:t>
+      </w:r>
+      <w:r>
+        <w:rPr>
+          <w:rFonts w:ascii="Arial" w:hAnsi="Arial" w:cs="Arial"/>
+          <w:b/>
+          <w:sz w:val="24"/>
+          <w:szCs w:val="24"/>
+        </w:rPr>
+        <w:t>el autómata nunca podrá ser ejecutado.</w:t>
+      </w:r>
+    </w:p>
+    <w:p>
+      <w:pPr>
+        <w:pStyle w:val="Prrafodelista"/>
         <w:jc w:val="center"/>
         <w:rPr>
           <w:rFonts w:ascii="Arial" w:hAnsi="Arial" w:cs="Arial"/>
@@ -695,10 +773,10 @@
           <w:lang w:eastAsia="es-ES"/>
         </w:rPr>
         <w:drawing>
-          <wp:inline distT="0" distB="0" distL="0" distR="0" wp14:anchorId="36974D7A" wp14:editId="65841683">
-            <wp:extent cx="4087123" cy="2070340"/>
-            <wp:effectExtent l="19050" t="0" r="8627" b="0"/>
-            <wp:docPr id="13" name="Imagen 13"/>
+          <wp:inline distT="0" distB="0" distL="0" distR="0" wp14:anchorId="7FFBB312" wp14:editId="7611AE93">
+            <wp:extent cx="3982085" cy="1638789"/>
+            <wp:effectExtent l="0" t="0" r="0" b="0"/>
+            <wp:docPr id="2" name="Imagen 10"/>
             <wp:cNvGraphicFramePr>
               <a:graphicFrameLocks xmlns:a="http://schemas.openxmlformats.org/drawingml/2006/main" noChangeAspect="1"/>
             </wp:cNvGraphicFramePr>
@@ -706,12 +784,12 @@
               <a:graphicData uri="http://schemas.openxmlformats.org/drawingml/2006/picture">
                 <pic:pic xmlns:pic="http://schemas.openxmlformats.org/drawingml/2006/picture">
                   <pic:nvPicPr>
-                    <pic:cNvPr id="0" name="Picture 13"/>
+                    <pic:cNvPr id="0" name="Picture 10"/>
                     <pic:cNvPicPr>
                       <a:picLocks noChangeAspect="1" noChangeArrowheads="1"/>
                     </pic:cNvPicPr>
                   </pic:nvPicPr>
-                  <pic:blipFill>
+                  <pic:blipFill rotWithShape="1">
                     <a:blip r:embed="rId10" cstate="print">
                       <a:extLst>
                         <a:ext uri="{28A0092B-C50C-407E-A947-70E740481C1C}">
@@ -720,25 +798,25 @@
                       </a:extLst>
                     </a:blip>
                     <a:srcRect/>
-                    <a:stretch>
-                      <a:fillRect/>
-                    </a:stretch>
+                    <a:stretch/>
                   </pic:blipFill>
                   <pic:spPr bwMode="auto">
                     <a:xfrm>
                       <a:off x="0" y="0"/>
-                      <a:ext cx="4092376" cy="2073001"/>
+                      <a:ext cx="3982644" cy="1639019"/>
                     </a:xfrm>
                     <a:prstGeom prst="rect">
                       <a:avLst/>
                     </a:prstGeom>
                     <a:noFill/>
-                    <a:ln w="9525">
+                    <a:ln>
                       <a:noFill/>
-                      <a:miter lim="800000"/>
-                      <a:headEnd/>
-                      <a:tailEnd/>
                     </a:ln>
+                    <a:extLst>
+                      <a:ext uri="{53640926-AAD7-44d8-BBD7-CCE9431645EC}">
+                        <a14:shadowObscured xmlns:a14="http://schemas.microsoft.com/office/drawing/2010/main"/>
+                      </a:ext>
+                    </a:extLst>
                   </pic:spPr>
                 </pic:pic>
               </a:graphicData>
@@ -750,26 +828,51 @@
     <w:p>
       <w:pPr>
         <w:pStyle w:val="Prrafodelista"/>
-        <w:jc w:val="both"/>
-        <w:rPr>
-          <w:rFonts w:ascii="Arial" w:hAnsi="Arial" w:cs="Arial"/>
-          <w:sz w:val="24"/>
-          <w:szCs w:val="24"/>
-        </w:rPr>
-      </w:pPr>
-      <w:r>
-        <w:rPr>
-          <w:rFonts w:ascii="Arial" w:hAnsi="Arial" w:cs="Arial"/>
-          <w:sz w:val="24"/>
-          <w:szCs w:val="24"/>
-        </w:rPr>
-        <w:t>Por ejemplo, aquí mi alfabeto es: 1 y 0. Hemos puesto que tiene 2 estados (q0 y q1). Entonces, en el estado q0, si nos llega el número 0, debemos de indicar a qué estado debe de moverse, si debe de permanecer en el mismo estado q0 o si debe de moverse al estado q1. Esta operación la debemos de realizar con cada uno de los elementos de la tabla para que el autómata tenga lo necesario para ejecutarse.</w:t>
-      </w:r>
-    </w:p>
-    <w:p>
-      <w:pPr>
-        <w:pStyle w:val="Prrafodelista"/>
-        <w:jc w:val="both"/>
+        <w:jc w:val="center"/>
+        <w:rPr>
+          <w:rFonts w:ascii="Arial" w:hAnsi="Arial" w:cs="Arial"/>
+          <w:sz w:val="24"/>
+          <w:szCs w:val="24"/>
+        </w:rPr>
+      </w:pPr>
+    </w:p>
+    <w:p>
+      <w:pPr>
+        <w:pStyle w:val="Prrafodelista"/>
+        <w:jc w:val="center"/>
+        <w:rPr>
+          <w:rFonts w:ascii="Arial" w:hAnsi="Arial" w:cs="Arial"/>
+          <w:sz w:val="24"/>
+          <w:szCs w:val="24"/>
+        </w:rPr>
+      </w:pPr>
+    </w:p>
+    <w:p>
+      <w:pPr>
+        <w:pStyle w:val="Prrafodelista"/>
+        <w:jc w:val="center"/>
+        <w:rPr>
+          <w:rFonts w:ascii="Arial" w:hAnsi="Arial" w:cs="Arial"/>
+          <w:sz w:val="24"/>
+          <w:szCs w:val="24"/>
+        </w:rPr>
+      </w:pPr>
+    </w:p>
+    <w:p>
+      <w:pPr>
+        <w:pStyle w:val="Prrafodelista"/>
+        <w:jc w:val="center"/>
+        <w:rPr>
+          <w:rFonts w:ascii="Arial" w:hAnsi="Arial" w:cs="Arial"/>
+          <w:sz w:val="24"/>
+          <w:szCs w:val="24"/>
+        </w:rPr>
+      </w:pPr>
+    </w:p>
+    <w:p>
+      <w:pPr>
+        <w:pStyle w:val="Prrafodelista"/>
+        <w:jc w:val="center"/>
         <w:rPr>
           <w:rFonts w:ascii="Arial" w:hAnsi="Arial" w:cs="Arial"/>
           <w:sz w:val="24"/>
@@ -797,86 +900,37 @@
           <w:sz w:val="24"/>
           <w:szCs w:val="24"/>
         </w:rPr>
-        <w:t xml:space="preserve">Ahora, debemos de probar nuestro autómata. Primero insertaremos un </w:t>
-      </w:r>
-      <w:proofErr w:type="spellStart"/>
-      <w:r>
-        <w:rPr>
-          <w:rFonts w:ascii="Arial" w:hAnsi="Arial" w:cs="Arial"/>
-          <w:sz w:val="24"/>
-          <w:szCs w:val="24"/>
-        </w:rPr>
-        <w:t>string</w:t>
-      </w:r>
-      <w:proofErr w:type="spellEnd"/>
-      <w:r>
-        <w:rPr>
-          <w:rFonts w:ascii="Arial" w:hAnsi="Arial" w:cs="Arial"/>
-          <w:sz w:val="24"/>
-          <w:szCs w:val="24"/>
-        </w:rPr>
-        <w:t xml:space="preserve">. Para tomarlo como ejemplo, este autómata recibe </w:t>
-      </w:r>
-      <w:proofErr w:type="spellStart"/>
-      <w:r>
-        <w:rPr>
-          <w:rFonts w:ascii="Arial" w:hAnsi="Arial" w:cs="Arial"/>
-          <w:sz w:val="24"/>
-          <w:szCs w:val="24"/>
-        </w:rPr>
-        <w:t>Strings</w:t>
-      </w:r>
-      <w:proofErr w:type="spellEnd"/>
-      <w:r>
-        <w:rPr>
-          <w:rFonts w:ascii="Arial" w:hAnsi="Arial" w:cs="Arial"/>
-          <w:sz w:val="24"/>
-          <w:szCs w:val="24"/>
-        </w:rPr>
-        <w:t xml:space="preserve"> pares, </w:t>
-      </w:r>
-      <w:r>
-        <w:rPr>
-          <w:rFonts w:ascii="Arial" w:hAnsi="Arial" w:cs="Arial"/>
-          <w:sz w:val="24"/>
-          <w:szCs w:val="24"/>
-        </w:rPr>
-        <w:lastRenderedPageBreak/>
-        <w:t xml:space="preserve">por ejemplo: 0011, que es un </w:t>
-      </w:r>
-      <w:proofErr w:type="spellStart"/>
-      <w:r>
-        <w:rPr>
-          <w:rFonts w:ascii="Arial" w:hAnsi="Arial" w:cs="Arial"/>
-          <w:sz w:val="24"/>
-          <w:szCs w:val="24"/>
-        </w:rPr>
-        <w:t>string</w:t>
-      </w:r>
-      <w:proofErr w:type="spellEnd"/>
-      <w:r>
-        <w:rPr>
-          <w:rFonts w:ascii="Arial" w:hAnsi="Arial" w:cs="Arial"/>
-          <w:sz w:val="24"/>
-          <w:szCs w:val="24"/>
-        </w:rPr>
-        <w:t xml:space="preserve"> par, en cambio 0011001 no es par, por lo tanto, no lo recibe.</w:t>
-      </w:r>
-    </w:p>
-    <w:p>
-      <w:pPr>
-        <w:jc w:val="center"/>
-      </w:pPr>
-      <w:r>
-        <w:rPr>
+        <w:t>Una vez ingresados los diferentes estados por los que estará compuesto el autómata finito determinístico debemos de especificar la forma en que la función de transición actuará ante las diferentes lecturas de caracteres.</w:t>
+      </w:r>
+      <w:r>
+        <w:rPr>
+          <w:rFonts w:ascii="Arial" w:hAnsi="Arial" w:cs="Arial"/>
+          <w:sz w:val="24"/>
+          <w:szCs w:val="24"/>
+        </w:rPr>
+        <w:br/>
+      </w:r>
+      <w:r>
+        <w:rPr>
+          <w:rFonts w:ascii="Arial" w:hAnsi="Arial" w:cs="Arial"/>
+          <w:sz w:val="24"/>
+          <w:szCs w:val="24"/>
+        </w:rPr>
+        <w:br/>
+      </w:r>
+      <w:r>
+        <w:rPr>
+          <w:rFonts w:ascii="Arial" w:hAnsi="Arial" w:cs="Arial"/>
           <w:noProof/>
+          <w:sz w:val="24"/>
+          <w:szCs w:val="24"/>
           <w:lang w:eastAsia="es-ES"/>
         </w:rPr>
         <w:drawing>
-          <wp:inline distT="0" distB="0" distL="0" distR="0" wp14:anchorId="17608D96" wp14:editId="6E247FD7">
-            <wp:extent cx="3897343" cy="2356949"/>
-            <wp:effectExtent l="19050" t="0" r="7907" b="0"/>
-            <wp:docPr id="22" name="Imagen 22"/>
+          <wp:inline distT="0" distB="0" distL="0" distR="0" wp14:anchorId="1F63331E" wp14:editId="3BACC729">
+            <wp:extent cx="5400675" cy="3228975"/>
+            <wp:effectExtent l="0" t="0" r="0" b="0"/>
+            <wp:docPr id="10" name="Imagen 10"/>
             <wp:cNvGraphicFramePr>
               <a:graphicFrameLocks xmlns:a="http://schemas.openxmlformats.org/drawingml/2006/main" noChangeAspect="1"/>
             </wp:cNvGraphicFramePr>
@@ -884,7 +938,7 @@
               <a:graphicData uri="http://schemas.openxmlformats.org/drawingml/2006/picture">
                 <pic:pic xmlns:pic="http://schemas.openxmlformats.org/drawingml/2006/picture">
                   <pic:nvPicPr>
-                    <pic:cNvPr id="0" name="Picture 22"/>
+                    <pic:cNvPr id="0" name="Picture 14"/>
                     <pic:cNvPicPr>
                       <a:picLocks noChangeAspect="1" noChangeArrowheads="1"/>
                     </pic:cNvPicPr>
@@ -905,17 +959,14 @@
                   <pic:spPr bwMode="auto">
                     <a:xfrm>
                       <a:off x="0" y="0"/>
-                      <a:ext cx="3900709" cy="2358984"/>
+                      <a:ext cx="5400675" cy="3228975"/>
                     </a:xfrm>
                     <a:prstGeom prst="rect">
                       <a:avLst/>
                     </a:prstGeom>
                     <a:noFill/>
-                    <a:ln w="9525">
+                    <a:ln>
                       <a:noFill/>
-                      <a:miter lim="800000"/>
-                      <a:headEnd/>
-                      <a:tailEnd/>
                     </a:ln>
                   </pic:spPr>
                 </pic:pic>
@@ -927,135 +978,32 @@
     </w:p>
     <w:p>
       <w:pPr>
-        <w:jc w:val="both"/>
-        <w:rPr>
-          <w:rFonts w:ascii="Arial" w:hAnsi="Arial" w:cs="Arial"/>
-          <w:sz w:val="24"/>
-          <w:szCs w:val="24"/>
-        </w:rPr>
-      </w:pPr>
-      <w:r>
-        <w:rPr>
-          <w:rFonts w:ascii="Arial" w:hAnsi="Arial" w:cs="Arial"/>
-          <w:sz w:val="24"/>
-          <w:szCs w:val="24"/>
-        </w:rPr>
-        <w:t xml:space="preserve">Aquí ya insertamos </w:t>
-      </w:r>
-      <w:r>
-        <w:rPr>
-          <w:rFonts w:ascii="Arial" w:hAnsi="Arial" w:cs="Arial"/>
-          <w:sz w:val="24"/>
-          <w:szCs w:val="24"/>
-        </w:rPr>
-        <w:t xml:space="preserve">el </w:t>
-      </w:r>
-      <w:proofErr w:type="spellStart"/>
-      <w:r>
-        <w:rPr>
-          <w:rFonts w:ascii="Arial" w:hAnsi="Arial" w:cs="Arial"/>
-          <w:sz w:val="24"/>
-          <w:szCs w:val="24"/>
-        </w:rPr>
-        <w:t>string</w:t>
-      </w:r>
-      <w:proofErr w:type="spellEnd"/>
-      <w:r>
-        <w:rPr>
-          <w:rFonts w:ascii="Arial" w:hAnsi="Arial" w:cs="Arial"/>
-          <w:sz w:val="24"/>
-          <w:szCs w:val="24"/>
-        </w:rPr>
-        <w:t xml:space="preserve"> que debería de ser aceptado porque su longitud es par, si queremos solamente saber si</w:t>
-      </w:r>
-      <w:r>
-        <w:rPr>
-          <w:rFonts w:ascii="Arial" w:hAnsi="Arial" w:cs="Arial"/>
-          <w:sz w:val="24"/>
-          <w:szCs w:val="24"/>
-        </w:rPr>
-        <w:t xml:space="preserve"> nuestro </w:t>
-      </w:r>
-      <w:proofErr w:type="spellStart"/>
-      <w:r>
-        <w:rPr>
-          <w:rFonts w:ascii="Arial" w:hAnsi="Arial" w:cs="Arial"/>
-          <w:sz w:val="24"/>
-          <w:szCs w:val="24"/>
-        </w:rPr>
-        <w:t>string</w:t>
-      </w:r>
-      <w:proofErr w:type="spellEnd"/>
-      <w:r>
-        <w:rPr>
-          <w:rFonts w:ascii="Arial" w:hAnsi="Arial" w:cs="Arial"/>
-          <w:sz w:val="24"/>
-          <w:szCs w:val="24"/>
-        </w:rPr>
-        <w:t xml:space="preserve"> es aceptado, le picamos el botón de “</w:t>
-      </w:r>
-      <w:proofErr w:type="spellStart"/>
-      <w:r>
-        <w:rPr>
-          <w:rFonts w:ascii="Arial" w:hAnsi="Arial" w:cs="Arial"/>
-          <w:sz w:val="24"/>
-          <w:szCs w:val="24"/>
-        </w:rPr>
-        <w:t>Run</w:t>
-      </w:r>
-      <w:proofErr w:type="spellEnd"/>
-      <w:r>
-        <w:rPr>
-          <w:rFonts w:ascii="Arial" w:hAnsi="Arial" w:cs="Arial"/>
-          <w:sz w:val="24"/>
-          <w:szCs w:val="24"/>
-        </w:rPr>
-        <w:t xml:space="preserve">”, y si queremos ver paso por paso lo que nuestro autómata </w:t>
-      </w:r>
-      <w:r>
-        <w:rPr>
-          <w:rFonts w:ascii="Arial" w:hAnsi="Arial" w:cs="Arial"/>
-          <w:sz w:val="24"/>
-          <w:szCs w:val="24"/>
-        </w:rPr>
-        <w:t>está</w:t>
-      </w:r>
-      <w:r>
-        <w:rPr>
-          <w:rFonts w:ascii="Arial" w:hAnsi="Arial" w:cs="Arial"/>
-          <w:sz w:val="24"/>
-          <w:szCs w:val="24"/>
-        </w:rPr>
-        <w:t xml:space="preserve"> haciendo con el </w:t>
-      </w:r>
-      <w:proofErr w:type="spellStart"/>
-      <w:r>
-        <w:rPr>
-          <w:rFonts w:ascii="Arial" w:hAnsi="Arial" w:cs="Arial"/>
-          <w:sz w:val="24"/>
-          <w:szCs w:val="24"/>
-        </w:rPr>
-        <w:t>string</w:t>
-      </w:r>
-      <w:proofErr w:type="spellEnd"/>
-      <w:r>
-        <w:rPr>
-          <w:rFonts w:ascii="Arial" w:hAnsi="Arial" w:cs="Arial"/>
-          <w:sz w:val="24"/>
-          <w:szCs w:val="24"/>
-        </w:rPr>
-        <w:t>, picamos el botón “</w:t>
-      </w:r>
-      <w:proofErr w:type="spellStart"/>
-      <w:r>
-        <w:rPr>
-          <w:rFonts w:ascii="Arial" w:hAnsi="Arial" w:cs="Arial"/>
-          <w:sz w:val="24"/>
-          <w:szCs w:val="24"/>
-        </w:rPr>
-        <w:t>Run</w:t>
-      </w:r>
-      <w:proofErr w:type="spellEnd"/>
+        <w:jc w:val="center"/>
+        <w:rPr>
+          <w:rFonts w:ascii="Arial" w:hAnsi="Arial" w:cs="Arial"/>
+          <w:sz w:val="24"/>
+          <w:szCs w:val="24"/>
+        </w:rPr>
+      </w:pPr>
+    </w:p>
+    <w:p>
+      <w:pPr>
+        <w:pStyle w:val="Prrafodelista"/>
+        <w:jc w:val="both"/>
+        <w:rPr>
+          <w:rFonts w:ascii="Arial" w:hAnsi="Arial" w:cs="Arial"/>
+          <w:sz w:val="24"/>
+          <w:szCs w:val="24"/>
+        </w:rPr>
+      </w:pPr>
+      <w:r>
+        <w:rPr>
+          <w:rFonts w:ascii="Arial" w:hAnsi="Arial" w:cs="Arial"/>
+          <w:sz w:val="24"/>
+          <w:szCs w:val="24"/>
+        </w:rPr>
+        <w:t>En este ejemplo, el alfabeto que se está utilizando es 1 y 0. El autómata contiene 4 estados q0,</w:t>
+      </w:r>
       <w:r>
         <w:rPr>
           <w:rFonts w:ascii="Arial" w:hAnsi="Arial" w:cs="Arial"/>
@@ -1064,16 +1012,14 @@
         </w:rPr>
         <w:t xml:space="preserve"> </w:t>
       </w:r>
-      <w:proofErr w:type="spellStart"/>
-      <w:r>
-        <w:rPr>
-          <w:rFonts w:ascii="Arial" w:hAnsi="Arial" w:cs="Arial"/>
-          <w:sz w:val="24"/>
-          <w:szCs w:val="24"/>
-        </w:rPr>
-        <w:t>by</w:t>
-      </w:r>
-      <w:proofErr w:type="spellEnd"/>
+      <w:r>
+        <w:rPr>
+          <w:rFonts w:ascii="Arial" w:hAnsi="Arial" w:cs="Arial"/>
+          <w:sz w:val="24"/>
+          <w:szCs w:val="24"/>
+        </w:rPr>
+        <w:t>q1,</w:t>
+      </w:r>
       <w:r>
         <w:rPr>
           <w:rFonts w:ascii="Arial" w:hAnsi="Arial" w:cs="Arial"/>
@@ -1082,63 +1028,207 @@
         </w:rPr>
         <w:t xml:space="preserve"> </w:t>
       </w:r>
-      <w:proofErr w:type="spellStart"/>
-      <w:r>
-        <w:rPr>
-          <w:rFonts w:ascii="Arial" w:hAnsi="Arial" w:cs="Arial"/>
-          <w:sz w:val="24"/>
-          <w:szCs w:val="24"/>
-        </w:rPr>
-        <w:t>step</w:t>
-      </w:r>
-      <w:proofErr w:type="spellEnd"/>
-      <w:r>
-        <w:rPr>
-          <w:rFonts w:ascii="Arial" w:hAnsi="Arial" w:cs="Arial"/>
-          <w:sz w:val="24"/>
-          <w:szCs w:val="24"/>
-        </w:rPr>
-        <w:t>”.</w:t>
-      </w:r>
-    </w:p>
-    <w:p>
-      <w:pPr>
-        <w:rPr>
-          <w:rFonts w:ascii="Arial" w:hAnsi="Arial" w:cs="Arial"/>
-          <w:sz w:val="24"/>
-          <w:szCs w:val="24"/>
-        </w:rPr>
-      </w:pPr>
-      <w:r>
-        <w:rPr>
-          <w:rFonts w:ascii="Arial" w:hAnsi="Arial" w:cs="Arial"/>
-          <w:sz w:val="24"/>
-          <w:szCs w:val="24"/>
-        </w:rPr>
-        <w:t xml:space="preserve">Este es el mensaje que aparece si el </w:t>
-      </w:r>
-      <w:proofErr w:type="spellStart"/>
-      <w:r>
-        <w:rPr>
-          <w:rFonts w:ascii="Arial" w:hAnsi="Arial" w:cs="Arial"/>
-          <w:sz w:val="24"/>
-          <w:szCs w:val="24"/>
-        </w:rPr>
-        <w:t>string</w:t>
-      </w:r>
-      <w:proofErr w:type="spellEnd"/>
-      <w:r>
-        <w:rPr>
-          <w:rFonts w:ascii="Arial" w:hAnsi="Arial" w:cs="Arial"/>
-          <w:sz w:val="24"/>
-          <w:szCs w:val="24"/>
-        </w:rPr>
-        <w:t xml:space="preserve"> es aceptado;</w:t>
-      </w:r>
-    </w:p>
-    <w:p>
-      <w:pPr>
-        <w:jc w:val="center"/>
+      <w:r>
+        <w:rPr>
+          <w:rFonts w:ascii="Arial" w:hAnsi="Arial" w:cs="Arial"/>
+          <w:sz w:val="24"/>
+          <w:szCs w:val="24"/>
+        </w:rPr>
+        <w:t>q2 y q3. De esta manera al dar clic en la pestaña podremos especificar la forma en que la función de transición estará dada</w:t>
+      </w:r>
+      <w:r>
+        <w:rPr>
+          <w:rFonts w:ascii="Arial" w:hAnsi="Arial" w:cs="Arial"/>
+          <w:sz w:val="24"/>
+          <w:szCs w:val="24"/>
+        </w:rPr>
+        <w:t xml:space="preserve"> y como es que los diferentes estados se comportan basado en el alfabeto.</w:t>
+      </w:r>
+    </w:p>
+    <w:p>
+      <w:pPr>
+        <w:pStyle w:val="Prrafodelista"/>
+        <w:jc w:val="both"/>
+        <w:rPr>
+          <w:rFonts w:ascii="Arial" w:hAnsi="Arial" w:cs="Arial"/>
+          <w:sz w:val="24"/>
+          <w:szCs w:val="24"/>
+        </w:rPr>
+      </w:pPr>
+    </w:p>
+    <w:p>
+      <w:pPr>
+        <w:pStyle w:val="Prrafodelista"/>
+        <w:jc w:val="both"/>
+        <w:rPr>
+          <w:rFonts w:ascii="Arial" w:hAnsi="Arial" w:cs="Arial"/>
+          <w:sz w:val="24"/>
+          <w:szCs w:val="24"/>
+        </w:rPr>
+      </w:pPr>
+    </w:p>
+    <w:p>
+      <w:pPr>
+        <w:pStyle w:val="Prrafodelista"/>
+        <w:jc w:val="both"/>
+        <w:rPr>
+          <w:rFonts w:ascii="Arial" w:hAnsi="Arial" w:cs="Arial"/>
+          <w:sz w:val="24"/>
+          <w:szCs w:val="24"/>
+        </w:rPr>
+      </w:pPr>
+    </w:p>
+    <w:p>
+      <w:pPr>
+        <w:pStyle w:val="Prrafodelista"/>
+        <w:jc w:val="both"/>
+        <w:rPr>
+          <w:rFonts w:ascii="Arial" w:hAnsi="Arial" w:cs="Arial"/>
+          <w:sz w:val="24"/>
+          <w:szCs w:val="24"/>
+        </w:rPr>
+      </w:pPr>
+    </w:p>
+    <w:p>
+      <w:pPr>
+        <w:pStyle w:val="Prrafodelista"/>
+        <w:jc w:val="both"/>
+        <w:rPr>
+          <w:rFonts w:ascii="Arial" w:hAnsi="Arial" w:cs="Arial"/>
+          <w:sz w:val="24"/>
+          <w:szCs w:val="24"/>
+        </w:rPr>
+      </w:pPr>
+    </w:p>
+    <w:p>
+      <w:pPr>
+        <w:pStyle w:val="Prrafodelista"/>
+        <w:jc w:val="both"/>
+        <w:rPr>
+          <w:rFonts w:ascii="Arial" w:hAnsi="Arial" w:cs="Arial"/>
+          <w:sz w:val="24"/>
+          <w:szCs w:val="24"/>
+        </w:rPr>
+      </w:pPr>
+    </w:p>
+    <w:p>
+      <w:pPr>
+        <w:pStyle w:val="Prrafodelista"/>
+        <w:jc w:val="both"/>
+        <w:rPr>
+          <w:rFonts w:ascii="Arial" w:hAnsi="Arial" w:cs="Arial"/>
+          <w:sz w:val="24"/>
+          <w:szCs w:val="24"/>
+        </w:rPr>
+      </w:pPr>
+    </w:p>
+    <w:p>
+      <w:pPr>
+        <w:pStyle w:val="Prrafodelista"/>
+        <w:jc w:val="both"/>
+        <w:rPr>
+          <w:rFonts w:ascii="Arial" w:hAnsi="Arial" w:cs="Arial"/>
+          <w:sz w:val="24"/>
+          <w:szCs w:val="24"/>
+        </w:rPr>
+      </w:pPr>
+    </w:p>
+    <w:p>
+      <w:pPr>
+        <w:pStyle w:val="Prrafodelista"/>
+        <w:jc w:val="both"/>
+        <w:rPr>
+          <w:rFonts w:ascii="Arial" w:hAnsi="Arial" w:cs="Arial"/>
+          <w:sz w:val="24"/>
+          <w:szCs w:val="24"/>
+        </w:rPr>
+      </w:pPr>
+    </w:p>
+    <w:p>
+      <w:pPr>
+        <w:pStyle w:val="Prrafodelista"/>
+        <w:jc w:val="both"/>
+        <w:rPr>
+          <w:rFonts w:ascii="Arial" w:hAnsi="Arial" w:cs="Arial"/>
+          <w:sz w:val="24"/>
+          <w:szCs w:val="24"/>
+        </w:rPr>
+      </w:pPr>
+    </w:p>
+    <w:p>
+      <w:pPr>
+        <w:pStyle w:val="Prrafodelista"/>
+        <w:jc w:val="both"/>
+        <w:rPr>
+          <w:rFonts w:ascii="Arial" w:hAnsi="Arial" w:cs="Arial"/>
+          <w:sz w:val="24"/>
+          <w:szCs w:val="24"/>
+        </w:rPr>
+      </w:pPr>
+    </w:p>
+    <w:p>
+      <w:pPr>
+        <w:pStyle w:val="Prrafodelista"/>
+        <w:jc w:val="both"/>
+        <w:rPr>
+          <w:rFonts w:ascii="Arial" w:hAnsi="Arial" w:cs="Arial"/>
+          <w:sz w:val="24"/>
+          <w:szCs w:val="24"/>
+        </w:rPr>
+      </w:pPr>
+    </w:p>
+    <w:p>
+      <w:pPr>
+        <w:pStyle w:val="Prrafodelista"/>
+        <w:jc w:val="both"/>
+        <w:rPr>
+          <w:rFonts w:ascii="Arial" w:hAnsi="Arial" w:cs="Arial"/>
+          <w:sz w:val="24"/>
+          <w:szCs w:val="24"/>
+        </w:rPr>
+      </w:pPr>
+    </w:p>
+    <w:p>
+      <w:pPr>
+        <w:pStyle w:val="Prrafodelista"/>
+        <w:jc w:val="both"/>
+        <w:rPr>
+          <w:rFonts w:ascii="Arial" w:hAnsi="Arial" w:cs="Arial"/>
+          <w:sz w:val="24"/>
+          <w:szCs w:val="24"/>
+        </w:rPr>
+      </w:pPr>
+    </w:p>
+    <w:p>
+      <w:pPr>
+        <w:pStyle w:val="Prrafodelista"/>
+        <w:jc w:val="both"/>
+        <w:rPr>
+          <w:rFonts w:ascii="Arial" w:hAnsi="Arial" w:cs="Arial"/>
+          <w:sz w:val="24"/>
+          <w:szCs w:val="24"/>
+        </w:rPr>
+      </w:pPr>
+    </w:p>
+    <w:p>
+      <w:pPr>
+        <w:pStyle w:val="Prrafodelista"/>
+        <w:jc w:val="both"/>
+        <w:rPr>
+          <w:rFonts w:ascii="Arial" w:hAnsi="Arial" w:cs="Arial"/>
+          <w:sz w:val="24"/>
+          <w:szCs w:val="24"/>
+        </w:rPr>
+      </w:pPr>
+    </w:p>
+    <w:p>
+      <w:pPr>
+        <w:pStyle w:val="Prrafodelista"/>
+        <w:numPr>
+          <w:ilvl w:val="0"/>
+          <w:numId w:val="1"/>
+        </w:numPr>
+        <w:jc w:val="both"/>
         <w:rPr>
           <w:rFonts w:ascii="Arial" w:hAnsi="Arial" w:cs="Arial"/>
           <w:sz w:val="24"/>
@@ -1151,13 +1241,49 @@
           <w:noProof/>
           <w:sz w:val="24"/>
           <w:szCs w:val="24"/>
+          <w:lang w:val="es-MX" w:eastAsia="es-MX"/>
+        </w:rPr>
+        <w:pict w14:anchorId="6E6151C0">
+          <v:shape id="_x0000_s1035" type="#_x0000_t32" style="position:absolute;left:0;text-align:left;margin-left:262.5pt;margin-top:141.4pt;width:127.55pt;height:68.85pt;flip:x;z-index:251665408" o:connectortype="straight" strokecolor="#243f60 [1604]" strokeweight="6pt">
+            <v:stroke endarrow="block"/>
+            <v:shadow type="perspective" color="#205867 [1608]" offset="1pt" offset2="-3pt"/>
+          </v:shape>
+        </w:pict>
+      </w:r>
+      <w:r>
+        <w:rPr>
+          <w:rFonts w:ascii="Arial" w:hAnsi="Arial" w:cs="Arial"/>
+          <w:sz w:val="24"/>
+          <w:szCs w:val="24"/>
+        </w:rPr>
+        <w:t>Una vez creada la función de transición y especificado los diferentes estados por los que estará compuesto el autómata así como el alfabeto, podemos crear entonces, el diagrama del autómata descrito.</w:t>
+      </w:r>
+      <w:r>
+        <w:rPr>
+          <w:rFonts w:ascii="Arial" w:hAnsi="Arial" w:cs="Arial"/>
+          <w:sz w:val="24"/>
+          <w:szCs w:val="24"/>
+        </w:rPr>
+        <w:br/>
+      </w:r>
+      <w:r>
+        <w:rPr>
+          <w:rFonts w:ascii="Arial" w:hAnsi="Arial" w:cs="Arial"/>
+          <w:sz w:val="24"/>
+          <w:szCs w:val="24"/>
+        </w:rPr>
+        <w:br/>
+      </w:r>
+      <w:r>
+        <w:rPr>
+          <w:noProof/>
           <w:lang w:eastAsia="es-ES"/>
         </w:rPr>
         <w:drawing>
-          <wp:inline distT="0" distB="0" distL="0" distR="0" wp14:anchorId="09495ED5" wp14:editId="5EC7D171">
-            <wp:extent cx="4199267" cy="1802921"/>
-            <wp:effectExtent l="19050" t="0" r="0" b="0"/>
-            <wp:docPr id="25" name="Imagen 25"/>
+          <wp:inline distT="0" distB="0" distL="0" distR="0" wp14:anchorId="268A1522" wp14:editId="1A597FDD">
+            <wp:extent cx="3419475" cy="3571875"/>
+            <wp:effectExtent l="0" t="0" r="0" b="0"/>
+            <wp:docPr id="14" name="Imagen 14" descr="https://storage.jumpshare.com/preview/Q8RCJUvEj78dVns8arWxDko8UGt6GnnRE5jXuGunhr84jOKZZX18fRThUvsfEcSliZMFua9ZzQ7Q1kv7ngvLjw"/>
             <wp:cNvGraphicFramePr>
               <a:graphicFrameLocks xmlns:a="http://schemas.openxmlformats.org/drawingml/2006/main" noChangeAspect="1"/>
             </wp:cNvGraphicFramePr>
@@ -1165,7 +1291,7 @@
               <a:graphicData uri="http://schemas.openxmlformats.org/drawingml/2006/picture">
                 <pic:pic xmlns:pic="http://schemas.openxmlformats.org/drawingml/2006/picture">
                   <pic:nvPicPr>
-                    <pic:cNvPr id="0" name="Picture 25"/>
+                    <pic:cNvPr id="0" name="Picture 19" descr="https://storage.jumpshare.com/preview/Q8RCJUvEj78dVns8arWxDko8UGt6GnnRE5jXuGunhr84jOKZZX18fRThUvsfEcSliZMFua9ZzQ7Q1kv7ngvLjw"/>
                     <pic:cNvPicPr>
                       <a:picLocks noChangeAspect="1" noChangeArrowheads="1"/>
                     </pic:cNvPicPr>
@@ -1186,17 +1312,14 @@
                   <pic:spPr bwMode="auto">
                     <a:xfrm>
                       <a:off x="0" y="0"/>
-                      <a:ext cx="4203650" cy="1804803"/>
+                      <a:ext cx="3419475" cy="3571875"/>
                     </a:xfrm>
                     <a:prstGeom prst="rect">
                       <a:avLst/>
                     </a:prstGeom>
                     <a:noFill/>
-                    <a:ln w="9525">
+                    <a:ln>
                       <a:noFill/>
-                      <a:miter lim="800000"/>
-                      <a:headEnd/>
-                      <a:tailEnd/>
                     </a:ln>
                   </pic:spPr>
                 </pic:pic>
@@ -1208,61 +1331,23 @@
     </w:p>
     <w:p>
       <w:pPr>
-        <w:rPr>
-          <w:rFonts w:ascii="Arial" w:hAnsi="Arial" w:cs="Arial"/>
-          <w:sz w:val="24"/>
-          <w:szCs w:val="24"/>
-        </w:rPr>
-      </w:pPr>
-      <w:r>
-        <w:rPr>
-          <w:rFonts w:ascii="Arial" w:hAnsi="Arial" w:cs="Arial"/>
-          <w:sz w:val="24"/>
-          <w:szCs w:val="24"/>
-        </w:rPr>
-        <w:t xml:space="preserve">Este es el mensaje que aparece si el </w:t>
-      </w:r>
-      <w:proofErr w:type="spellStart"/>
-      <w:r>
-        <w:rPr>
-          <w:rFonts w:ascii="Arial" w:hAnsi="Arial" w:cs="Arial"/>
-          <w:sz w:val="24"/>
-          <w:szCs w:val="24"/>
-        </w:rPr>
-        <w:t>string</w:t>
-      </w:r>
-      <w:proofErr w:type="spellEnd"/>
-      <w:r>
-        <w:rPr>
-          <w:rFonts w:ascii="Arial" w:hAnsi="Arial" w:cs="Arial"/>
-          <w:sz w:val="24"/>
-          <w:szCs w:val="24"/>
-        </w:rPr>
-        <w:t xml:space="preserve"> no es aceptado:</w:t>
-      </w:r>
-    </w:p>
-    <w:p>
-      <w:pPr>
-        <w:jc w:val="center"/>
-        <w:rPr>
-          <w:rFonts w:ascii="Arial" w:hAnsi="Arial" w:cs="Arial"/>
-          <w:sz w:val="24"/>
-          <w:szCs w:val="24"/>
-        </w:rPr>
-      </w:pPr>
-      <w:r>
-        <w:rPr>
-          <w:rFonts w:ascii="Arial" w:hAnsi="Arial" w:cs="Arial"/>
+        <w:jc w:val="both"/>
+        <w:rPr>
+          <w:rFonts w:ascii="Arial" w:hAnsi="Arial" w:cs="Arial"/>
+          <w:sz w:val="24"/>
+          <w:szCs w:val="24"/>
+        </w:rPr>
+      </w:pPr>
+      <w:r>
+        <w:rPr>
           <w:noProof/>
-          <w:sz w:val="24"/>
-          <w:szCs w:val="24"/>
           <w:lang w:eastAsia="es-ES"/>
         </w:rPr>
         <w:drawing>
-          <wp:inline distT="0" distB="0" distL="0" distR="0" wp14:anchorId="32BAC181" wp14:editId="419E4974">
-            <wp:extent cx="3957727" cy="1862623"/>
-            <wp:effectExtent l="19050" t="0" r="4673" b="0"/>
-            <wp:docPr id="28" name="Imagen 28"/>
+          <wp:inline distT="0" distB="0" distL="0" distR="0" wp14:anchorId="768AF1D6" wp14:editId="4B6C938E">
+            <wp:extent cx="5794811" cy="2705100"/>
+            <wp:effectExtent l="0" t="0" r="0" b="0"/>
+            <wp:docPr id="12" name="Imagen 12" descr="https://storage.jumpshare.com/preview/ctplbEYsgMebibISjLXI1riAP_62KTsF4c0Wp8Qyf4SsKYXSD36wTfk-D4gIPdyhGjA6UlHSLu3OoO_SpZkSZw"/>
             <wp:cNvGraphicFramePr>
               <a:graphicFrameLocks xmlns:a="http://schemas.openxmlformats.org/drawingml/2006/main" noChangeAspect="1"/>
             </wp:cNvGraphicFramePr>
@@ -1270,13 +1355,257 @@
               <a:graphicData uri="http://schemas.openxmlformats.org/drawingml/2006/picture">
                 <pic:pic xmlns:pic="http://schemas.openxmlformats.org/drawingml/2006/picture">
                   <pic:nvPicPr>
-                    <pic:cNvPr id="0" name="Picture 28"/>
+                    <pic:cNvPr id="0" name="Picture 17" descr="https://storage.jumpshare.com/preview/ctplbEYsgMebibISjLXI1riAP_62KTsF4c0Wp8Qyf4SsKYXSD36wTfk-D4gIPdyhGjA6UlHSLu3OoO_SpZkSZw"/>
+                    <pic:cNvPicPr>
+                      <a:picLocks noChangeAspect="1" noChangeArrowheads="1"/>
+                    </pic:cNvPicPr>
+                  </pic:nvPicPr>
+                  <pic:blipFill rotWithShape="1">
+                    <a:blip r:embed="rId13" cstate="print">
+                      <a:extLst>
+                        <a:ext uri="{28A0092B-C50C-407E-A947-70E740481C1C}">
+                          <a14:useLocalDpi xmlns:a14="http://schemas.microsoft.com/office/drawing/2010/main"/>
+                        </a:ext>
+                      </a:extLst>
+                    </a:blip>
+                    <a:srcRect/>
+                    <a:stretch/>
+                  </pic:blipFill>
+                  <pic:spPr bwMode="auto">
+                    <a:xfrm>
+                      <a:off x="0" y="0"/>
+                      <a:ext cx="5803649" cy="2709226"/>
+                    </a:xfrm>
+                    <a:prstGeom prst="rect">
+                      <a:avLst/>
+                    </a:prstGeom>
+                    <a:noFill/>
+                    <a:ln>
+                      <a:noFill/>
+                    </a:ln>
+                    <a:extLst>
+                      <a:ext uri="{53640926-AAD7-44d8-BBD7-CCE9431645EC}">
+                        <a14:shadowObscured xmlns:a14="http://schemas.microsoft.com/office/drawing/2010/main"/>
+                      </a:ext>
+                    </a:extLst>
+                  </pic:spPr>
+                </pic:pic>
+              </a:graphicData>
+            </a:graphic>
+          </wp:inline>
+        </w:drawing>
+      </w:r>
+    </w:p>
+    <w:p>
+      <w:pPr>
+        <w:jc w:val="both"/>
+        <w:rPr>
+          <w:noProof/>
+          <w:lang w:val="es-MX" w:eastAsia="es-MX"/>
+        </w:rPr>
+      </w:pPr>
+    </w:p>
+    <w:p>
+      <w:pPr>
+        <w:jc w:val="both"/>
+        <w:rPr>
+          <w:rFonts w:ascii="Arial" w:hAnsi="Arial" w:cs="Arial"/>
+          <w:sz w:val="24"/>
+          <w:szCs w:val="24"/>
+        </w:rPr>
+      </w:pPr>
+      <w:r>
+        <w:rPr>
+          <w:rFonts w:ascii="Arial" w:hAnsi="Arial" w:cs="Arial"/>
+          <w:sz w:val="24"/>
+          <w:szCs w:val="24"/>
+        </w:rPr>
+        <w:br/>
+      </w:r>
+      <w:r>
+        <w:rPr>
+          <w:rFonts w:ascii="Arial" w:hAnsi="Arial" w:cs="Arial"/>
+          <w:sz w:val="24"/>
+          <w:szCs w:val="24"/>
+        </w:rPr>
+        <w:br/>
+      </w:r>
+    </w:p>
+    <w:p>
+      <w:pPr>
+        <w:jc w:val="both"/>
+        <w:rPr>
+          <w:rFonts w:ascii="Arial" w:hAnsi="Arial" w:cs="Arial"/>
+          <w:sz w:val="24"/>
+          <w:szCs w:val="24"/>
+        </w:rPr>
+      </w:pPr>
+    </w:p>
+    <w:p>
+      <w:pPr>
+        <w:pStyle w:val="Prrafodelista"/>
+        <w:ind w:left="360"/>
+        <w:jc w:val="both"/>
+        <w:rPr>
+          <w:rFonts w:ascii="Arial" w:hAnsi="Arial" w:cs="Arial"/>
+          <w:sz w:val="24"/>
+          <w:szCs w:val="24"/>
+        </w:rPr>
+      </w:pPr>
+    </w:p>
+    <w:p>
+      <w:pPr>
+        <w:pStyle w:val="Prrafodelista"/>
+        <w:numPr>
+          <w:ilvl w:val="0"/>
+          <w:numId w:val="1"/>
+        </w:numPr>
+        <w:jc w:val="both"/>
+        <w:rPr>
+          <w:rFonts w:ascii="Arial" w:hAnsi="Arial" w:cs="Arial"/>
+          <w:sz w:val="24"/>
+          <w:szCs w:val="24"/>
+        </w:rPr>
+      </w:pPr>
+      <w:r>
+        <w:rPr>
+          <w:rFonts w:ascii="Arial" w:hAnsi="Arial" w:cs="Arial"/>
+          <w:sz w:val="24"/>
+          <w:szCs w:val="24"/>
+        </w:rPr>
+        <w:t>El autómata puede ser ejecutado en dos diferentes modalidades:</w:t>
+      </w:r>
+      <w:r>
+        <w:rPr>
+          <w:rFonts w:ascii="Arial" w:hAnsi="Arial" w:cs="Arial"/>
+          <w:sz w:val="24"/>
+          <w:szCs w:val="24"/>
+        </w:rPr>
+        <w:br/>
+      </w:r>
+    </w:p>
+    <w:p>
+      <w:pPr>
+        <w:pStyle w:val="Prrafodelista"/>
+        <w:ind w:left="360"/>
+        <w:jc w:val="both"/>
+        <w:rPr>
+          <w:rFonts w:ascii="Arial" w:hAnsi="Arial" w:cs="Arial"/>
+          <w:sz w:val="24"/>
+          <w:szCs w:val="24"/>
+        </w:rPr>
+      </w:pPr>
+      <w:r>
+        <w:rPr>
+          <w:rFonts w:ascii="Arial" w:hAnsi="Arial" w:cs="Arial"/>
+          <w:sz w:val="24"/>
+          <w:szCs w:val="24"/>
+        </w:rPr>
+        <w:t xml:space="preserve">6.1) </w:t>
+      </w:r>
+      <w:r>
+        <w:rPr>
+          <w:rFonts w:ascii="Arial" w:hAnsi="Arial" w:cs="Arial"/>
+          <w:i/>
+          <w:sz w:val="24"/>
+          <w:szCs w:val="24"/>
+        </w:rPr>
+        <w:t xml:space="preserve">Run: </w:t>
+      </w:r>
+      <w:r>
+        <w:rPr>
+          <w:rFonts w:ascii="Arial" w:hAnsi="Arial" w:cs="Arial"/>
+          <w:sz w:val="24"/>
+          <w:szCs w:val="24"/>
+        </w:rPr>
+        <w:t>El   cual</w:t>
+      </w:r>
+      <w:r>
+        <w:rPr>
+          <w:rFonts w:ascii="Arial" w:hAnsi="Arial" w:cs="Arial"/>
+          <w:sz w:val="24"/>
+          <w:szCs w:val="24"/>
+        </w:rPr>
+        <w:t xml:space="preserve"> ejecutará el autómata por completo y nos indicará si el </w:t>
+      </w:r>
+      <w:proofErr w:type="spellStart"/>
+      <w:r>
+        <w:rPr>
+          <w:rFonts w:ascii="Arial" w:hAnsi="Arial" w:cs="Arial"/>
+          <w:sz w:val="24"/>
+          <w:szCs w:val="24"/>
+        </w:rPr>
+        <w:t>String</w:t>
+      </w:r>
+      <w:proofErr w:type="spellEnd"/>
+      <w:r>
+        <w:rPr>
+          <w:rFonts w:ascii="Arial" w:hAnsi="Arial" w:cs="Arial"/>
+          <w:sz w:val="24"/>
+          <w:szCs w:val="24"/>
+        </w:rPr>
+        <w:t xml:space="preserve"> expuesto es aceptado o no.</w:t>
+      </w:r>
+    </w:p>
+    <w:p>
+      <w:pPr>
+        <w:pStyle w:val="Prrafodelista"/>
+        <w:ind w:left="360"/>
+        <w:jc w:val="both"/>
+        <w:rPr>
+          <w:rFonts w:ascii="Arial" w:hAnsi="Arial" w:cs="Arial"/>
+          <w:sz w:val="24"/>
+          <w:szCs w:val="24"/>
+        </w:rPr>
+      </w:pPr>
+    </w:p>
+    <w:p>
+      <w:pPr>
+        <w:pStyle w:val="Prrafodelista"/>
+        <w:ind w:left="360"/>
+        <w:jc w:val="both"/>
+        <w:rPr>
+          <w:rFonts w:ascii="Arial" w:hAnsi="Arial" w:cs="Arial"/>
+          <w:sz w:val="24"/>
+          <w:szCs w:val="24"/>
+        </w:rPr>
+      </w:pPr>
+      <w:r>
+        <w:rPr>
+          <w:noProof/>
+          <w:lang w:val="es-MX" w:eastAsia="es-MX"/>
+        </w:rPr>
+        <w:pict w14:anchorId="1F658F52">
+          <v:shape id="_x0000_s1036" type="#_x0000_t32" style="position:absolute;left:0;text-align:left;margin-left:257.25pt;margin-top:118.2pt;width:127.55pt;height:68.85pt;flip:x;z-index:251666432" o:connectortype="straight" strokecolor="#243f60 [1604]" strokeweight="6pt">
+            <v:stroke endarrow="block"/>
+            <v:shadow type="perspective" color="#205867 [1608]" offset="1pt" offset2="-3pt"/>
+          </v:shape>
+        </w:pict>
+      </w:r>
+      <w:r>
+        <w:rPr>
+          <w:noProof/>
+          <w:lang w:eastAsia="es-ES"/>
+        </w:rPr>
+        <w:drawing>
+          <wp:inline distT="0" distB="0" distL="0" distR="0" wp14:anchorId="16380360" wp14:editId="7DE63165">
+            <wp:extent cx="3419475" cy="3571875"/>
+            <wp:effectExtent l="0" t="0" r="0" b="0"/>
+            <wp:docPr id="11" name="Imagen 11" descr="https://storage.jumpshare.com/preview/Q8RCJUvEj78dVns8arWxDko8UGt6GnnRE5jXuGunhr_bDfAXtI150B9C3ScZiULMOJWCEcvT-UkZAJuYn3NClQ"/>
+            <wp:cNvGraphicFramePr>
+              <a:graphicFrameLocks xmlns:a="http://schemas.openxmlformats.org/drawingml/2006/main" noChangeAspect="1"/>
+            </wp:cNvGraphicFramePr>
+            <a:graphic xmlns:a="http://schemas.openxmlformats.org/drawingml/2006/main">
+              <a:graphicData uri="http://schemas.openxmlformats.org/drawingml/2006/picture">
+                <pic:pic xmlns:pic="http://schemas.openxmlformats.org/drawingml/2006/picture">
+                  <pic:nvPicPr>
+                    <pic:cNvPr id="0" name="Picture 15" descr="https://storage.jumpshare.com/preview/Q8RCJUvEj78dVns8arWxDko8UGt6GnnRE5jXuGunhr_bDfAXtI150B9C3ScZiULMOJWCEcvT-UkZAJuYn3NClQ"/>
                     <pic:cNvPicPr>
                       <a:picLocks noChangeAspect="1" noChangeArrowheads="1"/>
                     </pic:cNvPicPr>
                   </pic:nvPicPr>
                   <pic:blipFill>
-                    <a:blip r:embed="rId13" cstate="print">
+                    <a:blip r:embed="rId12" cstate="print">
                       <a:extLst>
                         <a:ext uri="{28A0092B-C50C-407E-A947-70E740481C1C}">
                           <a14:useLocalDpi xmlns:a14="http://schemas.microsoft.com/office/drawing/2010/main"/>
@@ -1291,17 +1620,14 @@
                   <pic:spPr bwMode="auto">
                     <a:xfrm>
                       <a:off x="0" y="0"/>
-                      <a:ext cx="3963522" cy="1865350"/>
+                      <a:ext cx="3419475" cy="3571875"/>
                     </a:xfrm>
                     <a:prstGeom prst="rect">
                       <a:avLst/>
                     </a:prstGeom>
                     <a:noFill/>
-                    <a:ln w="9525">
+                    <a:ln>
                       <a:noFill/>
-                      <a:miter lim="800000"/>
-                      <a:headEnd/>
-                      <a:tailEnd/>
                     </a:ln>
                   </pic:spPr>
                 </pic:pic>
@@ -1310,107 +1636,40 @@
           </wp:inline>
         </w:drawing>
       </w:r>
-    </w:p>
-    <w:p>
-      <w:pPr>
-        <w:pStyle w:val="Prrafodelista"/>
-        <w:numPr>
-          <w:ilvl w:val="0"/>
-          <w:numId w:val="1"/>
-        </w:numPr>
-        <w:rPr>
-          <w:rFonts w:ascii="Arial" w:hAnsi="Arial" w:cs="Arial"/>
-          <w:sz w:val="24"/>
-          <w:szCs w:val="24"/>
-        </w:rPr>
-      </w:pPr>
-      <w:r>
-        <w:rPr>
-          <w:rFonts w:ascii="Arial" w:hAnsi="Arial" w:cs="Arial"/>
-          <w:sz w:val="24"/>
-          <w:szCs w:val="24"/>
-        </w:rPr>
-        <w:lastRenderedPageBreak/>
-        <w:t>A</w:t>
-      </w:r>
-      <w:r>
-        <w:rPr>
-          <w:rFonts w:ascii="Arial" w:hAnsi="Arial" w:cs="Arial"/>
-          <w:sz w:val="24"/>
-          <w:szCs w:val="24"/>
-        </w:rPr>
-        <w:t>hora, si queremos ver la imagen de nuestro autómata, solo damos clic en el botón “</w:t>
-      </w:r>
-      <w:proofErr w:type="spellStart"/>
-      <w:r>
-        <w:rPr>
-          <w:rFonts w:ascii="Arial" w:hAnsi="Arial" w:cs="Arial"/>
-          <w:sz w:val="24"/>
-          <w:szCs w:val="24"/>
-        </w:rPr>
-        <w:t>Create</w:t>
-      </w:r>
-      <w:proofErr w:type="spellEnd"/>
-      <w:r>
-        <w:rPr>
-          <w:rFonts w:ascii="Arial" w:hAnsi="Arial" w:cs="Arial"/>
-          <w:sz w:val="24"/>
-          <w:szCs w:val="24"/>
-        </w:rPr>
-        <w:t xml:space="preserve"> </w:t>
-      </w:r>
-      <w:proofErr w:type="spellStart"/>
-      <w:r>
-        <w:rPr>
-          <w:rFonts w:ascii="Arial" w:hAnsi="Arial" w:cs="Arial"/>
-          <w:sz w:val="24"/>
-          <w:szCs w:val="24"/>
-        </w:rPr>
-        <w:t>diagram</w:t>
-      </w:r>
-      <w:proofErr w:type="spellEnd"/>
-      <w:r>
-        <w:rPr>
-          <w:rFonts w:ascii="Arial" w:hAnsi="Arial" w:cs="Arial"/>
-          <w:sz w:val="24"/>
-          <w:szCs w:val="24"/>
-        </w:rPr>
-        <w:t>” y se formará nuestro autómata en el recuadro gris de la parte de arriba, como se muestra a continuación:</w:t>
-      </w:r>
-    </w:p>
-    <w:p>
-      <w:pPr>
-        <w:pStyle w:val="Prrafodelista"/>
-        <w:rPr>
-          <w:rFonts w:ascii="Arial" w:hAnsi="Arial" w:cs="Arial"/>
-          <w:sz w:val="24"/>
-          <w:szCs w:val="24"/>
-        </w:rPr>
-      </w:pPr>
-    </w:p>
-    <w:p>
-      <w:pPr>
-        <w:pStyle w:val="Prrafodelista"/>
-        <w:jc w:val="center"/>
-        <w:rPr>
-          <w:rFonts w:ascii="Arial" w:hAnsi="Arial" w:cs="Arial"/>
-          <w:sz w:val="24"/>
-          <w:szCs w:val="24"/>
-        </w:rPr>
-      </w:pPr>
-      <w:r>
-        <w:rPr>
-          <w:rFonts w:ascii="Arial" w:hAnsi="Arial" w:cs="Arial"/>
+      <w:r>
+        <w:rPr>
+          <w:rFonts w:ascii="Arial" w:hAnsi="Arial" w:cs="Arial"/>
+          <w:sz w:val="24"/>
+          <w:szCs w:val="24"/>
+        </w:rPr>
+        <w:br/>
+      </w:r>
+      <w:r>
+        <w:rPr>
+          <w:rFonts w:ascii="Arial" w:hAnsi="Arial" w:cs="Arial"/>
+          <w:sz w:val="24"/>
+          <w:szCs w:val="24"/>
+        </w:rPr>
+        <w:br/>
+      </w:r>
+      <w:r>
+        <w:rPr>
+          <w:rFonts w:ascii="Arial" w:hAnsi="Arial" w:cs="Arial"/>
+          <w:sz w:val="24"/>
+          <w:szCs w:val="24"/>
+        </w:rPr>
+        <w:br/>
+      </w:r>
+      <w:r>
+        <w:rPr>
           <w:noProof/>
-          <w:sz w:val="24"/>
-          <w:szCs w:val="24"/>
           <w:lang w:eastAsia="es-ES"/>
         </w:rPr>
         <w:drawing>
-          <wp:inline distT="0" distB="0" distL="0" distR="0" wp14:anchorId="7074CDF1" wp14:editId="4C0D787B">
-            <wp:extent cx="4009486" cy="2021225"/>
-            <wp:effectExtent l="19050" t="0" r="0" b="0"/>
-            <wp:docPr id="37" name="Imagen 37"/>
+          <wp:inline distT="0" distB="0" distL="0" distR="0" wp14:anchorId="0301E063" wp14:editId="7A09F0A1">
+            <wp:extent cx="3086100" cy="1638300"/>
+            <wp:effectExtent l="0" t="0" r="0" b="0"/>
+            <wp:docPr id="16" name="Imagen 16" descr="https://storage.jumpshare.com/preview/Pzr9QcXT2nyeIwgOpGY_9kFrMCHa3jeRpkMCQNvDN6IOgQxSvzSVir66lbwPgsfipKaXxaHDUQa2ubEKpWEDdQ"/>
             <wp:cNvGraphicFramePr>
               <a:graphicFrameLocks xmlns:a="http://schemas.openxmlformats.org/drawingml/2006/main" noChangeAspect="1"/>
             </wp:cNvGraphicFramePr>
@@ -1418,7 +1677,7 @@
               <a:graphicData uri="http://schemas.openxmlformats.org/drawingml/2006/picture">
                 <pic:pic xmlns:pic="http://schemas.openxmlformats.org/drawingml/2006/picture">
                   <pic:nvPicPr>
-                    <pic:cNvPr id="0" name="Picture 37"/>
+                    <pic:cNvPr id="0" name="Picture 21" descr="https://storage.jumpshare.com/preview/Pzr9QcXT2nyeIwgOpGY_9kFrMCHa3jeRpkMCQNvDN6IOgQxSvzSVir66lbwPgsfipKaXxaHDUQa2ubEKpWEDdQ"/>
                     <pic:cNvPicPr>
                       <a:picLocks noChangeAspect="1" noChangeArrowheads="1"/>
                     </pic:cNvPicPr>
@@ -1439,17 +1698,14 @@
                   <pic:spPr bwMode="auto">
                     <a:xfrm>
                       <a:off x="0" y="0"/>
-                      <a:ext cx="4009486" cy="2021225"/>
+                      <a:ext cx="3086100" cy="1638300"/>
                     </a:xfrm>
                     <a:prstGeom prst="rect">
                       <a:avLst/>
                     </a:prstGeom>
                     <a:noFill/>
-                    <a:ln w="9525">
+                    <a:ln>
                       <a:noFill/>
-                      <a:miter lim="800000"/>
-                      <a:headEnd/>
-                      <a:tailEnd/>
                     </a:ln>
                   </pic:spPr>
                 </pic:pic>
@@ -1458,54 +1714,230 @@
           </wp:inline>
         </w:drawing>
       </w:r>
-    </w:p>
-    <w:p>
-      <w:pPr>
-        <w:jc w:val="both"/>
-        <w:rPr>
-          <w:rFonts w:ascii="Arial" w:hAnsi="Arial" w:cs="Arial"/>
-          <w:sz w:val="24"/>
-          <w:szCs w:val="24"/>
-        </w:rPr>
-      </w:pPr>
-      <w:r>
-        <w:rPr>
-          <w:rFonts w:ascii="Arial" w:hAnsi="Arial" w:cs="Arial"/>
-          <w:sz w:val="24"/>
-          <w:szCs w:val="24"/>
-        </w:rPr>
-        <w:t xml:space="preserve">Este es un ejemplo de cómo quedaría nuestro autómata. </w:t>
-      </w:r>
-    </w:p>
-    <w:p>
-      <w:pPr>
-        <w:jc w:val="both"/>
-        <w:rPr>
-          <w:rFonts w:ascii="Arial" w:hAnsi="Arial" w:cs="Arial"/>
-          <w:sz w:val="24"/>
-          <w:szCs w:val="24"/>
-        </w:rPr>
-      </w:pPr>
-      <w:r>
-        <w:rPr>
-          <w:rFonts w:ascii="Arial" w:hAnsi="Arial" w:cs="Arial"/>
-          <w:sz w:val="24"/>
-          <w:szCs w:val="24"/>
-        </w:rPr>
-        <w:t xml:space="preserve">*Debemos de aclarar que si dos letras del alfabeto ocupan una misma línea de transición, sólo aparecerá en la imagen una letra,  como se ve en la imagen de arriba, pues en  la primer línea de transición sólo se ve el 1, donde se debería de ver 1 y 0. Para solucionar este problema, </w:t>
-      </w:r>
-      <w:r>
-        <w:rPr>
-          <w:rFonts w:ascii="Arial" w:hAnsi="Arial" w:cs="Arial"/>
-          <w:sz w:val="24"/>
-          <w:szCs w:val="24"/>
-        </w:rPr>
-        <w:t>solo debemos de seleccionar la línea en donde deberían de aparecer ambas letras del alfabeto y jalarla, para que se separen ambas letras, y como resultado nos queda el diagrama así:</w:t>
-      </w:r>
-    </w:p>
-    <w:p>
-      <w:pPr>
-        <w:jc w:val="center"/>
+      <w:r>
+        <w:rPr>
+          <w:rFonts w:ascii="Arial" w:hAnsi="Arial" w:cs="Arial"/>
+          <w:sz w:val="24"/>
+          <w:szCs w:val="24"/>
+        </w:rPr>
+        <w:br/>
+      </w:r>
+      <w:r>
+        <w:rPr>
+          <w:rFonts w:ascii="Arial" w:hAnsi="Arial" w:cs="Arial"/>
+          <w:sz w:val="24"/>
+          <w:szCs w:val="24"/>
+        </w:rPr>
+        <w:br/>
+      </w:r>
+      <w:r>
+        <w:rPr>
+          <w:rFonts w:ascii="Arial" w:hAnsi="Arial" w:cs="Arial"/>
+          <w:sz w:val="24"/>
+          <w:szCs w:val="24"/>
+        </w:rPr>
+        <w:br/>
+      </w:r>
+      <w:r>
+        <w:rPr>
+          <w:rFonts w:ascii="Arial" w:hAnsi="Arial" w:cs="Arial"/>
+          <w:sz w:val="24"/>
+          <w:szCs w:val="24"/>
+        </w:rPr>
+        <w:br/>
+      </w:r>
+      <w:r>
+        <w:rPr>
+          <w:rFonts w:ascii="Arial" w:hAnsi="Arial" w:cs="Arial"/>
+          <w:sz w:val="24"/>
+          <w:szCs w:val="24"/>
+        </w:rPr>
+        <w:br/>
+      </w:r>
+      <w:r>
+        <w:rPr>
+          <w:rFonts w:ascii="Arial" w:hAnsi="Arial" w:cs="Arial"/>
+          <w:sz w:val="24"/>
+          <w:szCs w:val="24"/>
+        </w:rPr>
+        <w:br/>
+      </w:r>
+      <w:r>
+        <w:rPr>
+          <w:rFonts w:ascii="Arial" w:hAnsi="Arial" w:cs="Arial"/>
+          <w:sz w:val="24"/>
+          <w:szCs w:val="24"/>
+        </w:rPr>
+        <w:br/>
+      </w:r>
+      <w:r>
+        <w:rPr>
+          <w:rFonts w:ascii="Arial" w:hAnsi="Arial" w:cs="Arial"/>
+          <w:sz w:val="24"/>
+          <w:szCs w:val="24"/>
+        </w:rPr>
+        <w:br/>
+      </w:r>
+      <w:r>
+        <w:rPr>
+          <w:rFonts w:ascii="Arial" w:hAnsi="Arial" w:cs="Arial"/>
+          <w:sz w:val="24"/>
+          <w:szCs w:val="24"/>
+        </w:rPr>
+        <w:br/>
+      </w:r>
+      <w:r>
+        <w:rPr>
+          <w:rFonts w:ascii="Arial" w:hAnsi="Arial" w:cs="Arial"/>
+          <w:sz w:val="24"/>
+          <w:szCs w:val="24"/>
+        </w:rPr>
+        <w:br/>
+      </w:r>
+      <w:r>
+        <w:rPr>
+          <w:rFonts w:ascii="Arial" w:hAnsi="Arial" w:cs="Arial"/>
+          <w:sz w:val="24"/>
+          <w:szCs w:val="24"/>
+        </w:rPr>
+        <w:br/>
+      </w:r>
+      <w:r>
+        <w:rPr>
+          <w:rFonts w:ascii="Arial" w:hAnsi="Arial" w:cs="Arial"/>
+          <w:sz w:val="24"/>
+          <w:szCs w:val="24"/>
+        </w:rPr>
+        <w:lastRenderedPageBreak/>
+        <w:br/>
+        <w:t xml:space="preserve">6.2) </w:t>
+      </w:r>
+      <w:proofErr w:type="spellStart"/>
+      <w:r>
+        <w:rPr>
+          <w:rFonts w:ascii="Arial" w:hAnsi="Arial" w:cs="Arial"/>
+          <w:sz w:val="24"/>
+          <w:szCs w:val="24"/>
+        </w:rPr>
+        <w:t>Run</w:t>
+      </w:r>
+      <w:proofErr w:type="spellEnd"/>
+      <w:r>
+        <w:rPr>
+          <w:rFonts w:ascii="Arial" w:hAnsi="Arial" w:cs="Arial"/>
+          <w:sz w:val="24"/>
+          <w:szCs w:val="24"/>
+        </w:rPr>
+        <w:t xml:space="preserve"> </w:t>
+      </w:r>
+      <w:proofErr w:type="spellStart"/>
+      <w:r>
+        <w:rPr>
+          <w:rFonts w:ascii="Arial" w:hAnsi="Arial" w:cs="Arial"/>
+          <w:sz w:val="24"/>
+          <w:szCs w:val="24"/>
+        </w:rPr>
+        <w:t>by</w:t>
+      </w:r>
+      <w:proofErr w:type="spellEnd"/>
+      <w:r>
+        <w:rPr>
+          <w:rFonts w:ascii="Arial" w:hAnsi="Arial" w:cs="Arial"/>
+          <w:sz w:val="24"/>
+          <w:szCs w:val="24"/>
+        </w:rPr>
+        <w:t xml:space="preserve"> </w:t>
+      </w:r>
+      <w:proofErr w:type="spellStart"/>
+      <w:r>
+        <w:rPr>
+          <w:rFonts w:ascii="Arial" w:hAnsi="Arial" w:cs="Arial"/>
+          <w:sz w:val="24"/>
+          <w:szCs w:val="24"/>
+        </w:rPr>
+        <w:t>step</w:t>
+      </w:r>
+      <w:proofErr w:type="spellEnd"/>
+      <w:r>
+        <w:rPr>
+          <w:rFonts w:ascii="Arial" w:hAnsi="Arial" w:cs="Arial"/>
+          <w:sz w:val="24"/>
+          <w:szCs w:val="24"/>
+        </w:rPr>
+        <w:t>: El cual ejecutará el autómata paso por paso, cabe destacar que se debe de presionar el botón “</w:t>
+      </w:r>
+      <w:proofErr w:type="spellStart"/>
+      <w:r>
+        <w:rPr>
+          <w:rFonts w:ascii="Arial" w:hAnsi="Arial" w:cs="Arial"/>
+          <w:sz w:val="24"/>
+          <w:szCs w:val="24"/>
+        </w:rPr>
+        <w:t>Run</w:t>
+      </w:r>
+      <w:proofErr w:type="spellEnd"/>
+      <w:r>
+        <w:rPr>
+          <w:rFonts w:ascii="Arial" w:hAnsi="Arial" w:cs="Arial"/>
+          <w:sz w:val="24"/>
+          <w:szCs w:val="24"/>
+        </w:rPr>
+        <w:t xml:space="preserve"> </w:t>
+      </w:r>
+      <w:proofErr w:type="spellStart"/>
+      <w:r>
+        <w:rPr>
+          <w:rFonts w:ascii="Arial" w:hAnsi="Arial" w:cs="Arial"/>
+          <w:sz w:val="24"/>
+          <w:szCs w:val="24"/>
+        </w:rPr>
+        <w:t>by</w:t>
+      </w:r>
+      <w:proofErr w:type="spellEnd"/>
+      <w:r>
+        <w:rPr>
+          <w:rFonts w:ascii="Arial" w:hAnsi="Arial" w:cs="Arial"/>
+          <w:sz w:val="24"/>
+          <w:szCs w:val="24"/>
+        </w:rPr>
+        <w:t xml:space="preserve"> </w:t>
+      </w:r>
+      <w:proofErr w:type="spellStart"/>
+      <w:r>
+        <w:rPr>
+          <w:rFonts w:ascii="Arial" w:hAnsi="Arial" w:cs="Arial"/>
+          <w:sz w:val="24"/>
+          <w:szCs w:val="24"/>
+        </w:rPr>
+        <w:t>step</w:t>
+      </w:r>
+      <w:proofErr w:type="spellEnd"/>
+      <w:r>
+        <w:rPr>
+          <w:rFonts w:ascii="Arial" w:hAnsi="Arial" w:cs="Arial"/>
+          <w:sz w:val="24"/>
+          <w:szCs w:val="24"/>
+        </w:rPr>
+        <w:t>” cada que se desea seguir con el paso que sigue. De igual manera el autómata pondrá en negritas el paso en el que estamos actualmente y describirá el siguiente paso a ejecutar.</w:t>
+      </w:r>
+    </w:p>
+    <w:p>
+      <w:pPr>
+        <w:pStyle w:val="Prrafodelista"/>
+        <w:ind w:left="360"/>
+        <w:jc w:val="both"/>
+        <w:rPr>
+          <w:rFonts w:ascii="Arial" w:hAnsi="Arial" w:cs="Arial"/>
+          <w:sz w:val="24"/>
+          <w:szCs w:val="24"/>
+        </w:rPr>
+      </w:pPr>
+    </w:p>
+    <w:p>
+      <w:pPr>
+        <w:pStyle w:val="Prrafodelista"/>
+        <w:ind w:left="360"/>
+        <w:jc w:val="both"/>
         <w:rPr>
           <w:rFonts w:ascii="Arial" w:hAnsi="Arial" w:cs="Arial"/>
           <w:sz w:val="24"/>
@@ -1518,13 +1950,25 @@
           <w:noProof/>
           <w:sz w:val="24"/>
           <w:szCs w:val="24"/>
+          <w:lang w:val="es-MX" w:eastAsia="es-MX"/>
+        </w:rPr>
+        <w:pict w14:anchorId="6A61594F">
+          <v:shape id="_x0000_s1038" type="#_x0000_t32" style="position:absolute;left:0;text-align:left;margin-left:244.5pt;margin-top:141.15pt;width:127.55pt;height:68.85pt;flip:x;z-index:251667456" o:connectortype="straight" strokecolor="#243f60 [1604]" strokeweight="6pt">
+            <v:stroke endarrow="block"/>
+            <v:shadow type="perspective" color="#205867 [1608]" offset="1pt" offset2="-3pt"/>
+          </v:shape>
+        </w:pict>
+      </w:r>
+      <w:r>
+        <w:rPr>
+          <w:noProof/>
           <w:lang w:eastAsia="es-ES"/>
         </w:rPr>
         <w:drawing>
-          <wp:inline distT="0" distB="0" distL="0" distR="0" wp14:anchorId="3BD3F01C" wp14:editId="4CAF2B74">
-            <wp:extent cx="3487150" cy="1871932"/>
-            <wp:effectExtent l="19050" t="0" r="0" b="0"/>
-            <wp:docPr id="40" name="Imagen 40"/>
+          <wp:inline distT="0" distB="0" distL="0" distR="0" wp14:anchorId="33AC102E" wp14:editId="6AF57E70">
+            <wp:extent cx="2990850" cy="3124147"/>
+            <wp:effectExtent l="0" t="0" r="0" b="0"/>
+            <wp:docPr id="15" name="Imagen 15" descr="https://storage.jumpshare.com/preview/Q8RCJUvEj78dVns8arWxDko8UGt6GnnRE5jXuGunhr_bDfAXtI150B9C3ScZiULMOJWCEcvT-UkZAJuYn3NClQ"/>
             <wp:cNvGraphicFramePr>
               <a:graphicFrameLocks xmlns:a="http://schemas.openxmlformats.org/drawingml/2006/main" noChangeAspect="1"/>
             </wp:cNvGraphicFramePr>
@@ -1532,7 +1976,127 @@
               <a:graphicData uri="http://schemas.openxmlformats.org/drawingml/2006/picture">
                 <pic:pic xmlns:pic="http://schemas.openxmlformats.org/drawingml/2006/picture">
                   <pic:nvPicPr>
-                    <pic:cNvPr id="0" name="Picture 40"/>
+                    <pic:cNvPr id="0" name="Picture 15" descr="https://storage.jumpshare.com/preview/Q8RCJUvEj78dVns8arWxDko8UGt6GnnRE5jXuGunhr_bDfAXtI150B9C3ScZiULMOJWCEcvT-UkZAJuYn3NClQ"/>
+                    <pic:cNvPicPr>
+                      <a:picLocks noChangeAspect="1" noChangeArrowheads="1"/>
+                    </pic:cNvPicPr>
+                  </pic:nvPicPr>
+                  <pic:blipFill>
+                    <a:blip r:embed="rId12" cstate="print">
+                      <a:extLst>
+                        <a:ext uri="{28A0092B-C50C-407E-A947-70E740481C1C}">
+                          <a14:useLocalDpi xmlns:a14="http://schemas.microsoft.com/office/drawing/2010/main"/>
+                        </a:ext>
+                      </a:extLst>
+                    </a:blip>
+                    <a:srcRect/>
+                    <a:stretch>
+                      <a:fillRect/>
+                    </a:stretch>
+                  </pic:blipFill>
+                  <pic:spPr bwMode="auto">
+                    <a:xfrm>
+                      <a:off x="0" y="0"/>
+                      <a:ext cx="2999240" cy="3132911"/>
+                    </a:xfrm>
+                    <a:prstGeom prst="rect">
+                      <a:avLst/>
+                    </a:prstGeom>
+                    <a:noFill/>
+                    <a:ln>
+                      <a:noFill/>
+                    </a:ln>
+                  </pic:spPr>
+                </pic:pic>
+              </a:graphicData>
+            </a:graphic>
+          </wp:inline>
+        </w:drawing>
+      </w:r>
+    </w:p>
+    <w:p>
+      <w:pPr>
+        <w:pStyle w:val="Prrafodelista"/>
+        <w:ind w:left="708"/>
+        <w:jc w:val="both"/>
+        <w:rPr>
+          <w:rFonts w:ascii="Arial" w:hAnsi="Arial" w:cs="Arial"/>
+          <w:sz w:val="24"/>
+          <w:szCs w:val="24"/>
+        </w:rPr>
+      </w:pPr>
+    </w:p>
+    <w:p>
+      <w:pPr>
+        <w:pStyle w:val="Prrafodelista"/>
+        <w:rPr>
+          <w:rFonts w:ascii="Arial" w:hAnsi="Arial" w:cs="Arial"/>
+          <w:sz w:val="24"/>
+          <w:szCs w:val="24"/>
+        </w:rPr>
+      </w:pPr>
+      <w:r>
+        <w:rPr>
+          <w:rFonts w:ascii="Arial" w:hAnsi="Arial" w:cs="Arial"/>
+          <w:noProof/>
+          <w:sz w:val="24"/>
+          <w:szCs w:val="24"/>
+          <w:lang w:val="es-MX" w:eastAsia="es-MX"/>
+        </w:rPr>
+        <w:pict w14:anchorId="670084B3">
+          <v:shapetype id="_x0000_t202" coordsize="21600,21600" o:spt="202" path="m0,0l0,21600,21600,21600,21600,0xe">
+            <v:stroke joinstyle="miter"/>
+            <v:path gradientshapeok="t" o:connecttype="rect"/>
+          </v:shapetype>
+          <v:shape id="Cuadro de texto 2" o:spid="_x0000_s1042" type="#_x0000_t202" style="position:absolute;left:0;text-align:left;margin-left:315.8pt;margin-top:10.8pt;width:169.4pt;height:48.85pt;z-index:251669504;visibility:visible;mso-width-percent:400;mso-height-percent:200;mso-wrap-distance-top:3.6pt;mso-wrap-distance-bottom:3.6pt;mso-width-percent:400;mso-height-percent:200;mso-width-relative:margin;mso-height-relative:margin" o:gfxdata="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">
+            <v:textbox style="mso-next-textbox:#Cuadro de texto 2;mso-fit-shape-to-text:t">
+              <w:txbxContent>
+                <w:p>
+                  <w:r>
+                    <w:t>Marca en negritas en la posición que está actualmente</w:t>
+                  </w:r>
+                </w:p>
+              </w:txbxContent>
+            </v:textbox>
+            <w10:wrap type="square"/>
+          </v:shape>
+        </w:pict>
+      </w:r>
+    </w:p>
+    <w:p>
+      <w:pPr>
+        <w:pStyle w:val="Ttulo"/>
+      </w:pPr>
+      <w:r>
+        <w:rPr>
+          <w:noProof/>
+          <w:lang w:val="es-MX" w:eastAsia="es-MX"/>
+        </w:rPr>
+        <w:pict w14:anchorId="19EFA42A">
+          <v:shape id="_x0000_s1039" type="#_x0000_t32" style="position:absolute;margin-left:131.7pt;margin-top:46.85pt;width:183pt;height:58.9pt;flip:x;z-index:251668480" o:connectortype="straight" strokecolor="#243f60 [1604]" strokeweight="6pt">
+            <v:stroke endarrow="block"/>
+            <v:shadow type="perspective" color="#205867 [1608]" offset="1pt" offset2="-3pt"/>
+          </v:shape>
+        </w:pict>
+      </w:r>
+      <w:r>
+        <w:rPr>
+          <w:noProof/>
+          <w:lang w:eastAsia="es-ES"/>
+        </w:rPr>
+        <w:drawing>
+          <wp:inline distT="0" distB="0" distL="0" distR="0" wp14:anchorId="1979B0A2" wp14:editId="6C79F45E">
+            <wp:extent cx="3095625" cy="2419350"/>
+            <wp:effectExtent l="0" t="0" r="0" b="0"/>
+            <wp:docPr id="17" name="Imagen 17" descr="https://storage.jumpshare.com/preview/AZ5cjfvR2g9YDqMYCu053SEXvIRlj7RVd1CffEpXyC-lUdFUseRuKypycLm_ubW2OwNbmhFGiSr2ffCXKKWKDQ"/>
+            <wp:cNvGraphicFramePr>
+              <a:graphicFrameLocks xmlns:a="http://schemas.openxmlformats.org/drawingml/2006/main" noChangeAspect="1"/>
+            </wp:cNvGraphicFramePr>
+            <a:graphic xmlns:a="http://schemas.openxmlformats.org/drawingml/2006/main">
+              <a:graphicData uri="http://schemas.openxmlformats.org/drawingml/2006/picture">
+                <pic:pic xmlns:pic="http://schemas.openxmlformats.org/drawingml/2006/picture">
+                  <pic:nvPicPr>
+                    <pic:cNvPr id="0" name="Picture 23" descr="https://storage.jumpshare.com/preview/AZ5cjfvR2g9YDqMYCu053SEXvIRlj7RVd1CffEpXyC-lUdFUseRuKypycLm_ubW2OwNbmhFGiSr2ffCXKKWKDQ"/>
                     <pic:cNvPicPr>
                       <a:picLocks noChangeAspect="1" noChangeArrowheads="1"/>
                     </pic:cNvPicPr>
@@ -1553,7 +2117,157 @@
                   <pic:spPr bwMode="auto">
                     <a:xfrm>
                       <a:off x="0" y="0"/>
-                      <a:ext cx="3493472" cy="1875325"/>
+                      <a:ext cx="3095625" cy="2419350"/>
+                    </a:xfrm>
+                    <a:prstGeom prst="rect">
+                      <a:avLst/>
+                    </a:prstGeom>
+                    <a:noFill/>
+                    <a:ln>
+                      <a:noFill/>
+                    </a:ln>
+                  </pic:spPr>
+                </pic:pic>
+              </a:graphicData>
+            </a:graphic>
+          </wp:inline>
+        </w:drawing>
+      </w:r>
+      <w:r>
+        <w:br/>
+      </w:r>
+      <w:r>
+        <w:br/>
+      </w:r>
+    </w:p>
+    <w:p>
+      <w:pPr>
+        <w:pStyle w:val="Ttulo"/>
+      </w:pPr>
+    </w:p>
+    <w:p>
+      <w:pPr>
+        <w:pStyle w:val="Ttulo"/>
+        <w:jc w:val="both"/>
+        <w:rPr>
+          <w:rFonts w:ascii="Arial" w:eastAsiaTheme="minorHAnsi" w:hAnsi="Arial" w:cs="Arial"/>
+          <w:spacing w:val="0"/>
+          <w:kern w:val="0"/>
+          <w:sz w:val="24"/>
+          <w:szCs w:val="24"/>
+        </w:rPr>
+      </w:pPr>
+      <w:r>
+        <w:rPr>
+          <w:rFonts w:ascii="Arial" w:eastAsiaTheme="minorHAnsi" w:hAnsi="Arial" w:cs="Arial"/>
+          <w:spacing w:val="0"/>
+          <w:kern w:val="0"/>
+          <w:sz w:val="24"/>
+          <w:szCs w:val="24"/>
+        </w:rPr>
+        <w:lastRenderedPageBreak/>
+        <w:t>De</w:t>
+      </w:r>
+      <w:r>
+        <w:rPr>
+          <w:rFonts w:ascii="Arial" w:eastAsiaTheme="minorHAnsi" w:hAnsi="Arial" w:cs="Arial"/>
+          <w:spacing w:val="0"/>
+          <w:kern w:val="0"/>
+          <w:sz w:val="24"/>
+          <w:szCs w:val="24"/>
+        </w:rPr>
+        <w:t xml:space="preserve">bemos de aclarar que en el gráfico del diagrama también se van mostrando los estados por los que va pasando nuestro </w:t>
+      </w:r>
+      <w:proofErr w:type="spellStart"/>
+      <w:r>
+        <w:rPr>
+          <w:rFonts w:ascii="Arial" w:eastAsiaTheme="minorHAnsi" w:hAnsi="Arial" w:cs="Arial"/>
+          <w:spacing w:val="0"/>
+          <w:kern w:val="0"/>
+          <w:sz w:val="24"/>
+          <w:szCs w:val="24"/>
+        </w:rPr>
+        <w:t>string</w:t>
+      </w:r>
+      <w:proofErr w:type="spellEnd"/>
+      <w:r>
+        <w:rPr>
+          <w:rFonts w:ascii="Arial" w:eastAsiaTheme="minorHAnsi" w:hAnsi="Arial" w:cs="Arial"/>
+          <w:spacing w:val="0"/>
+          <w:kern w:val="0"/>
+          <w:sz w:val="24"/>
+          <w:szCs w:val="24"/>
+        </w:rPr>
+        <w:t>, recordemos que los círculos verdes indican estado inicial</w:t>
+      </w:r>
+      <w:r>
+        <w:rPr>
+          <w:rFonts w:ascii="Arial" w:eastAsiaTheme="minorHAnsi" w:hAnsi="Arial" w:cs="Arial"/>
+          <w:spacing w:val="0"/>
+          <w:kern w:val="0"/>
+          <w:sz w:val="24"/>
+          <w:szCs w:val="24"/>
+        </w:rPr>
+        <w:t>:</w:t>
+      </w:r>
+    </w:p>
+    <w:p>
+      <w:r>
+        <w:rPr>
+          <w:noProof/>
+          <w:lang w:eastAsia="es-ES"/>
+        </w:rPr>
+        <w:pict w14:anchorId="1DA098DC">
+          <v:shape id="_x0000_s1044" type="#_x0000_t32" style="position:absolute;margin-left:285.15pt;margin-top:9.55pt;width:129.3pt;height:42.6pt;flip:x;z-index:251670528" o:connectortype="straight" strokecolor="#243f60 [1604]" strokeweight="6pt">
+            <v:stroke endarrow="block"/>
+            <v:shadow type="perspective" color="#205867 [1608]" offset="1pt" offset2="-3pt"/>
+          </v:shape>
+        </w:pict>
+      </w:r>
+    </w:p>
+    <w:p>
+      <w:pPr>
+        <w:jc w:val="center"/>
+      </w:pPr>
+      <w:r>
+        <w:rPr>
+          <w:noProof/>
+          <w:lang w:eastAsia="es-ES"/>
+        </w:rPr>
+        <w:drawing>
+          <wp:inline distT="0" distB="0" distL="0" distR="0" wp14:anchorId="3514FA2D" wp14:editId="00CE6A6A">
+            <wp:extent cx="3392006" cy="1838325"/>
+            <wp:effectExtent l="19050" t="0" r="0" b="0"/>
+            <wp:docPr id="4" name="Imagen 4"/>
+            <wp:cNvGraphicFramePr>
+              <a:graphicFrameLocks xmlns:a="http://schemas.openxmlformats.org/drawingml/2006/main" noChangeAspect="1"/>
+            </wp:cNvGraphicFramePr>
+            <a:graphic xmlns:a="http://schemas.openxmlformats.org/drawingml/2006/main">
+              <a:graphicData uri="http://schemas.openxmlformats.org/drawingml/2006/picture">
+                <pic:pic xmlns:pic="http://schemas.openxmlformats.org/drawingml/2006/picture">
+                  <pic:nvPicPr>
+                    <pic:cNvPr id="0" name="Picture 4"/>
+                    <pic:cNvPicPr>
+                      <a:picLocks noChangeAspect="1" noChangeArrowheads="1"/>
+                    </pic:cNvPicPr>
+                  </pic:nvPicPr>
+                  <pic:blipFill>
+                    <a:blip r:embed="rId16" cstate="print">
+                      <a:extLst>
+                        <a:ext uri="{28A0092B-C50C-407E-A947-70E740481C1C}">
+                          <a14:useLocalDpi xmlns:a14="http://schemas.microsoft.com/office/drawing/2010/main"/>
+                        </a:ext>
+                      </a:extLst>
+                    </a:blip>
+                    <a:srcRect/>
+                    <a:stretch>
+                      <a:fillRect/>
+                    </a:stretch>
+                  </pic:blipFill>
+                  <pic:spPr bwMode="auto">
+                    <a:xfrm>
+                      <a:off x="0" y="0"/>
+                      <a:ext cx="3392006" cy="1838325"/>
                     </a:xfrm>
                     <a:prstGeom prst="rect">
                       <a:avLst/>
@@ -1575,38 +2289,514 @@
     </w:p>
     <w:p>
       <w:pPr>
-        <w:rPr>
-          <w:rFonts w:ascii="Arial" w:hAnsi="Arial" w:cs="Arial"/>
-          <w:sz w:val="24"/>
-          <w:szCs w:val="24"/>
-        </w:rPr>
-      </w:pPr>
-      <w:r>
-        <w:rPr>
-          <w:rFonts w:ascii="Arial" w:hAnsi="Arial" w:cs="Arial"/>
-          <w:sz w:val="24"/>
-          <w:szCs w:val="24"/>
-        </w:rPr>
-        <w:t>Y listo, hemos terminado el procedimiento exitosamente.</w:t>
-      </w:r>
-    </w:p>
-    <w:p>
-      <w:pPr>
-        <w:jc w:val="both"/>
-        <w:rPr>
-          <w:rFonts w:ascii="Arial" w:hAnsi="Arial" w:cs="Arial"/>
-          <w:sz w:val="24"/>
-          <w:szCs w:val="24"/>
-        </w:rPr>
-      </w:pPr>
-      <w:r>
-        <w:rPr>
-          <w:rFonts w:ascii="Arial" w:hAnsi="Arial" w:cs="Arial"/>
-          <w:sz w:val="24"/>
-          <w:szCs w:val="24"/>
-        </w:rPr>
-        <w:t>*Hay que tomar en consideración que si queremos ingresar un nuevo autómata debemos de presionar la tecla F5, de lo contrario se encimarán las imágenes de los autómatas y no podremos apreciar ninguno.</w:t>
-      </w:r>
+        <w:pStyle w:val="Ttulo"/>
+        <w:rPr>
+          <w:rFonts w:ascii="Arial" w:eastAsiaTheme="minorHAnsi" w:hAnsi="Arial" w:cs="Arial"/>
+          <w:spacing w:val="0"/>
+          <w:kern w:val="0"/>
+          <w:sz w:val="24"/>
+          <w:szCs w:val="24"/>
+        </w:rPr>
+      </w:pPr>
+    </w:p>
+    <w:p>
+      <w:pPr>
+        <w:rPr>
+          <w:rFonts w:ascii="Arial" w:hAnsi="Arial" w:cs="Arial"/>
+          <w:sz w:val="24"/>
+          <w:szCs w:val="24"/>
+        </w:rPr>
+      </w:pPr>
+      <w:r>
+        <w:rPr>
+          <w:rFonts w:ascii="Arial" w:hAnsi="Arial" w:cs="Arial"/>
+          <w:sz w:val="24"/>
+          <w:szCs w:val="24"/>
+        </w:rPr>
+        <w:t>Los círculos rojos anillados indican estado de aceptación:</w:t>
+      </w:r>
+    </w:p>
+    <w:p>
+      <w:pPr>
+        <w:jc w:val="center"/>
+      </w:pPr>
+      <w:r>
+        <w:rPr>
+          <w:noProof/>
+          <w:lang w:eastAsia="es-ES"/>
+        </w:rPr>
+        <w:pict w14:anchorId="09D524BA">
+          <v:shape id="_x0000_s1045" type="#_x0000_t32" style="position:absolute;left:0;text-align:left;margin-left:242.4pt;margin-top:76.3pt;width:129.3pt;height:42.6pt;flip:x;z-index:251671552" o:connectortype="straight" strokecolor="#243f60 [1604]" strokeweight="6pt">
+            <v:stroke endarrow="block"/>
+            <v:shadow type="perspective" color="#205867 [1608]" offset="1pt" offset2="-3pt"/>
+          </v:shape>
+        </w:pict>
+      </w:r>
+      <w:r>
+        <w:rPr>
+          <w:noProof/>
+          <w:lang w:eastAsia="es-ES"/>
+        </w:rPr>
+        <w:drawing>
+          <wp:inline distT="0" distB="0" distL="0" distR="0" wp14:anchorId="50EE9A3C" wp14:editId="6C9FCAA5">
+            <wp:extent cx="3392006" cy="1838325"/>
+            <wp:effectExtent l="19050" t="0" r="0" b="0"/>
+            <wp:docPr id="5" name="Imagen 4"/>
+            <wp:cNvGraphicFramePr>
+              <a:graphicFrameLocks xmlns:a="http://schemas.openxmlformats.org/drawingml/2006/main" noChangeAspect="1"/>
+            </wp:cNvGraphicFramePr>
+            <a:graphic xmlns:a="http://schemas.openxmlformats.org/drawingml/2006/main">
+              <a:graphicData uri="http://schemas.openxmlformats.org/drawingml/2006/picture">
+                <pic:pic xmlns:pic="http://schemas.openxmlformats.org/drawingml/2006/picture">
+                  <pic:nvPicPr>
+                    <pic:cNvPr id="0" name="Picture 4"/>
+                    <pic:cNvPicPr>
+                      <a:picLocks noChangeAspect="1" noChangeArrowheads="1"/>
+                    </pic:cNvPicPr>
+                  </pic:nvPicPr>
+                  <pic:blipFill>
+                    <a:blip r:embed="rId16" cstate="print">
+                      <a:extLst>
+                        <a:ext uri="{28A0092B-C50C-407E-A947-70E740481C1C}">
+                          <a14:useLocalDpi xmlns:a14="http://schemas.microsoft.com/office/drawing/2010/main"/>
+                        </a:ext>
+                      </a:extLst>
+                    </a:blip>
+                    <a:srcRect/>
+                    <a:stretch>
+                      <a:fillRect/>
+                    </a:stretch>
+                  </pic:blipFill>
+                  <pic:spPr bwMode="auto">
+                    <a:xfrm>
+                      <a:off x="0" y="0"/>
+                      <a:ext cx="3392006" cy="1838325"/>
+                    </a:xfrm>
+                    <a:prstGeom prst="rect">
+                      <a:avLst/>
+                    </a:prstGeom>
+                    <a:noFill/>
+                    <a:ln w="9525">
+                      <a:noFill/>
+                      <a:miter lim="800000"/>
+                      <a:headEnd/>
+                      <a:tailEnd/>
+                    </a:ln>
+                  </pic:spPr>
+                </pic:pic>
+              </a:graphicData>
+            </a:graphic>
+          </wp:inline>
+        </w:drawing>
+      </w:r>
+    </w:p>
+    <w:p>
+      <w:pPr>
+        <w:rPr>
+          <w:rFonts w:ascii="Arial" w:hAnsi="Arial" w:cs="Arial"/>
+          <w:sz w:val="24"/>
+          <w:szCs w:val="24"/>
+        </w:rPr>
+      </w:pPr>
+      <w:r>
+        <w:rPr>
+          <w:rFonts w:ascii="Arial" w:hAnsi="Arial" w:cs="Arial"/>
+          <w:sz w:val="24"/>
+          <w:szCs w:val="24"/>
+        </w:rPr>
+        <w:t xml:space="preserve">Y finalmente, cuando el </w:t>
+      </w:r>
+      <w:proofErr w:type="spellStart"/>
+      <w:r>
+        <w:rPr>
+          <w:rFonts w:ascii="Arial" w:hAnsi="Arial" w:cs="Arial"/>
+          <w:sz w:val="24"/>
+          <w:szCs w:val="24"/>
+        </w:rPr>
+        <w:t>string</w:t>
+      </w:r>
+      <w:proofErr w:type="spellEnd"/>
+      <w:r>
+        <w:rPr>
+          <w:rFonts w:ascii="Arial" w:hAnsi="Arial" w:cs="Arial"/>
+          <w:sz w:val="24"/>
+          <w:szCs w:val="24"/>
+        </w:rPr>
+        <w:t xml:space="preserve"> se va moviendo entre los estados, se indica el estado en el que se encuentra actualmente con un aro rojo</w:t>
+      </w:r>
+    </w:p>
+    <w:p>
+      <w:pPr>
+        <w:jc w:val="center"/>
+      </w:pPr>
+      <w:r>
+        <w:rPr>
+          <w:noProof/>
+          <w:lang w:eastAsia="es-ES"/>
+        </w:rPr>
+        <w:pict w14:anchorId="492E122E">
+          <v:shape id="_x0000_s1047" type="#_x0000_t32" style="position:absolute;left:0;text-align:left;margin-left:336.15pt;margin-top:45.05pt;width:129.3pt;height:42.6pt;flip:x;z-index:251673600" o:connectortype="straight" strokecolor="#243f60 [1604]" strokeweight="6pt">
+            <v:stroke endarrow="block"/>
+            <v:shadow type="perspective" color="#205867 [1608]" offset="1pt" offset2="-3pt"/>
+          </v:shape>
+        </w:pict>
+      </w:r>
+      <w:r>
+        <w:rPr>
+          <w:noProof/>
+          <w:lang w:eastAsia="es-ES"/>
+        </w:rPr>
+        <w:pict w14:anchorId="077C3A78">
+          <v:shape id="_x0000_s1046" type="#_x0000_t32" style="position:absolute;left:0;text-align:left;margin-left:86.4pt;margin-top:35.3pt;width:129.3pt;height:42.6pt;flip:x;z-index:251672576" o:connectortype="straight" strokecolor="#243f60 [1604]" strokeweight="6pt">
+            <v:stroke endarrow="block"/>
+            <v:shadow type="perspective" color="#205867 [1608]" offset="1pt" offset2="-3pt"/>
+          </v:shape>
+        </w:pict>
+      </w:r>
+      <w:r>
+        <w:rPr>
+          <w:noProof/>
+          <w:lang w:eastAsia="es-ES"/>
+        </w:rPr>
+        <w:drawing>
+          <wp:inline distT="0" distB="0" distL="0" distR="0" wp14:anchorId="43DBB335" wp14:editId="5E76D922">
+            <wp:extent cx="4943475" cy="2994856"/>
+            <wp:effectExtent l="19050" t="0" r="9525" b="0"/>
+            <wp:docPr id="7" name="Imagen 7"/>
+            <wp:cNvGraphicFramePr>
+              <a:graphicFrameLocks xmlns:a="http://schemas.openxmlformats.org/drawingml/2006/main" noChangeAspect="1"/>
+            </wp:cNvGraphicFramePr>
+            <a:graphic xmlns:a="http://schemas.openxmlformats.org/drawingml/2006/main">
+              <a:graphicData uri="http://schemas.openxmlformats.org/drawingml/2006/picture">
+                <pic:pic xmlns:pic="http://schemas.openxmlformats.org/drawingml/2006/picture">
+                  <pic:nvPicPr>
+                    <pic:cNvPr id="0" name="Picture 7"/>
+                    <pic:cNvPicPr>
+                      <a:picLocks noChangeAspect="1" noChangeArrowheads="1"/>
+                    </pic:cNvPicPr>
+                  </pic:nvPicPr>
+                  <pic:blipFill>
+                    <a:blip r:embed="rId17" cstate="print">
+                      <a:extLst>
+                        <a:ext uri="{28A0092B-C50C-407E-A947-70E740481C1C}">
+                          <a14:useLocalDpi xmlns:a14="http://schemas.microsoft.com/office/drawing/2010/main"/>
+                        </a:ext>
+                      </a:extLst>
+                    </a:blip>
+                    <a:srcRect/>
+                    <a:stretch>
+                      <a:fillRect/>
+                    </a:stretch>
+                  </pic:blipFill>
+                  <pic:spPr bwMode="auto">
+                    <a:xfrm>
+                      <a:off x="0" y="0"/>
+                      <a:ext cx="4948490" cy="2997894"/>
+                    </a:xfrm>
+                    <a:prstGeom prst="rect">
+                      <a:avLst/>
+                    </a:prstGeom>
+                    <a:noFill/>
+                    <a:ln w="9525">
+                      <a:noFill/>
+                      <a:miter lim="800000"/>
+                      <a:headEnd/>
+                      <a:tailEnd/>
+                    </a:ln>
+                  </pic:spPr>
+                </pic:pic>
+              </a:graphicData>
+            </a:graphic>
+          </wp:inline>
+        </w:drawing>
+      </w:r>
+    </w:p>
+    <w:p>
+      <w:pPr>
+        <w:jc w:val="both"/>
+        <w:rPr>
+          <w:rFonts w:ascii="Arial" w:hAnsi="Arial" w:cs="Arial"/>
+          <w:sz w:val="24"/>
+          <w:szCs w:val="24"/>
+        </w:rPr>
+      </w:pPr>
+      <w:r>
+        <w:rPr>
+          <w:rFonts w:ascii="Arial" w:hAnsi="Arial" w:cs="Arial"/>
+          <w:sz w:val="24"/>
+          <w:szCs w:val="24"/>
+        </w:rPr>
+        <w:lastRenderedPageBreak/>
+        <w:t>En el ejemplo de arriba, está en negrita una “b” y nos dice que el estado en el que se encuentra actualmente (</w:t>
+      </w:r>
+      <w:proofErr w:type="spellStart"/>
+      <w:r>
+        <w:rPr>
+          <w:rFonts w:ascii="Arial" w:hAnsi="Arial" w:cs="Arial"/>
+          <w:sz w:val="24"/>
+          <w:szCs w:val="24"/>
+        </w:rPr>
+        <w:t>current</w:t>
+      </w:r>
+      <w:proofErr w:type="spellEnd"/>
+      <w:r>
+        <w:rPr>
+          <w:rFonts w:ascii="Arial" w:hAnsi="Arial" w:cs="Arial"/>
+          <w:sz w:val="24"/>
+          <w:szCs w:val="24"/>
+        </w:rPr>
+        <w:t xml:space="preserve"> </w:t>
+      </w:r>
+      <w:proofErr w:type="spellStart"/>
+      <w:r>
+        <w:rPr>
+          <w:rFonts w:ascii="Arial" w:hAnsi="Arial" w:cs="Arial"/>
+          <w:sz w:val="24"/>
+          <w:szCs w:val="24"/>
+        </w:rPr>
+        <w:t>state</w:t>
+      </w:r>
+      <w:proofErr w:type="spellEnd"/>
+      <w:r>
+        <w:rPr>
+          <w:rFonts w:ascii="Arial" w:hAnsi="Arial" w:cs="Arial"/>
+          <w:sz w:val="24"/>
+          <w:szCs w:val="24"/>
+        </w:rPr>
+        <w:t>) es el Q1, y en la imagen se muestra con un círculo rojo.</w:t>
+      </w:r>
+    </w:p>
+    <w:p>
+      <w:pPr>
+        <w:jc w:val="both"/>
+        <w:rPr>
+          <w:rFonts w:ascii="Arial" w:hAnsi="Arial" w:cs="Arial"/>
+          <w:sz w:val="24"/>
+          <w:szCs w:val="24"/>
+        </w:rPr>
+      </w:pPr>
+      <w:r>
+        <w:rPr>
+          <w:rFonts w:ascii="Arial" w:hAnsi="Arial" w:cs="Arial"/>
+          <w:sz w:val="24"/>
+          <w:szCs w:val="24"/>
+        </w:rPr>
+        <w:t xml:space="preserve">Así irá paso a paso hasta completar el </w:t>
+      </w:r>
+      <w:proofErr w:type="spellStart"/>
+      <w:r>
+        <w:rPr>
+          <w:rFonts w:ascii="Arial" w:hAnsi="Arial" w:cs="Arial"/>
+          <w:sz w:val="24"/>
+          <w:szCs w:val="24"/>
+        </w:rPr>
+        <w:t>string</w:t>
+      </w:r>
+      <w:proofErr w:type="spellEnd"/>
+      <w:r>
+        <w:rPr>
+          <w:rFonts w:ascii="Arial" w:hAnsi="Arial" w:cs="Arial"/>
+          <w:sz w:val="24"/>
+          <w:szCs w:val="24"/>
+        </w:rPr>
+        <w:t>.</w:t>
+      </w:r>
+    </w:p>
+    <w:p>
+      <w:pPr>
+        <w:pStyle w:val="Ttulo"/>
+        <w:rPr>
+          <w:b/>
+        </w:rPr>
+      </w:pPr>
+      <w:r>
+        <w:br/>
+      </w:r>
+      <w:r>
+        <w:rPr>
+          <w:b/>
+        </w:rPr>
+        <w:t>Aclaraciones:</w:t>
+      </w:r>
+    </w:p>
+    <w:p/>
+    <w:p>
+      <w:pPr>
+        <w:pStyle w:val="Prrafodelista"/>
+        <w:numPr>
+          <w:ilvl w:val="0"/>
+          <w:numId w:val="5"/>
+        </w:numPr>
+        <w:jc w:val="both"/>
+        <w:rPr>
+          <w:rFonts w:ascii="Arial" w:hAnsi="Arial" w:cs="Arial"/>
+          <w:sz w:val="24"/>
+          <w:szCs w:val="24"/>
+        </w:rPr>
+      </w:pPr>
+      <w:r>
+        <w:rPr>
+          <w:rFonts w:ascii="Arial" w:hAnsi="Arial" w:cs="Arial"/>
+          <w:sz w:val="24"/>
+          <w:szCs w:val="24"/>
+        </w:rPr>
+        <w:t>No se deben de repetir símbolos en el alfabeto. Ejemplo, ‘ab’ es lo mismo que ‘</w:t>
+      </w:r>
+      <w:proofErr w:type="spellStart"/>
+      <w:r>
+        <w:rPr>
+          <w:rFonts w:ascii="Arial" w:hAnsi="Arial" w:cs="Arial"/>
+          <w:sz w:val="24"/>
+          <w:szCs w:val="24"/>
+        </w:rPr>
+        <w:t>aabbabababa</w:t>
+      </w:r>
+      <w:proofErr w:type="spellEnd"/>
+      <w:r>
+        <w:rPr>
+          <w:rFonts w:ascii="Arial" w:hAnsi="Arial" w:cs="Arial"/>
+          <w:sz w:val="24"/>
+          <w:szCs w:val="24"/>
+        </w:rPr>
+        <w:t>’, el autómata sólo tomará los caracteres no repetidos.</w:t>
+      </w:r>
+    </w:p>
+    <w:p>
+      <w:pPr>
+        <w:pStyle w:val="Prrafodelista"/>
+        <w:numPr>
+          <w:ilvl w:val="0"/>
+          <w:numId w:val="5"/>
+        </w:numPr>
+        <w:jc w:val="both"/>
+        <w:rPr>
+          <w:rFonts w:ascii="Arial" w:hAnsi="Arial" w:cs="Arial"/>
+          <w:sz w:val="24"/>
+          <w:szCs w:val="24"/>
+        </w:rPr>
+      </w:pPr>
+      <w:r>
+        <w:rPr>
+          <w:rFonts w:ascii="Arial" w:hAnsi="Arial" w:cs="Arial"/>
+          <w:sz w:val="24"/>
+          <w:szCs w:val="24"/>
+        </w:rPr>
+        <w:t>Los estados iniciales serán mostrados como círculos verdes</w:t>
+      </w:r>
+    </w:p>
+    <w:p>
+      <w:pPr>
+        <w:pStyle w:val="Prrafodelista"/>
+        <w:numPr>
+          <w:ilvl w:val="0"/>
+          <w:numId w:val="5"/>
+        </w:numPr>
+        <w:jc w:val="both"/>
+        <w:rPr>
+          <w:rFonts w:ascii="Arial" w:hAnsi="Arial" w:cs="Arial"/>
+          <w:sz w:val="24"/>
+          <w:szCs w:val="24"/>
+        </w:rPr>
+      </w:pPr>
+      <w:r>
+        <w:rPr>
+          <w:rFonts w:ascii="Arial" w:hAnsi="Arial" w:cs="Arial"/>
+          <w:sz w:val="24"/>
+          <w:szCs w:val="24"/>
+        </w:rPr>
+        <w:t>La función de transición debe de contener en todos los espacios el estado al cual lleva cada uno de los símbolos, de otra forma el autómata no funcionará.</w:t>
+      </w:r>
+    </w:p>
+    <w:p>
+      <w:pPr>
+        <w:pStyle w:val="Prrafodelista"/>
+        <w:numPr>
+          <w:ilvl w:val="0"/>
+          <w:numId w:val="5"/>
+        </w:numPr>
+        <w:jc w:val="both"/>
+        <w:rPr>
+          <w:rFonts w:ascii="Arial" w:hAnsi="Arial" w:cs="Arial"/>
+          <w:sz w:val="24"/>
+          <w:szCs w:val="24"/>
+        </w:rPr>
+      </w:pPr>
+      <w:r>
+        <w:rPr>
+          <w:rFonts w:ascii="Arial" w:hAnsi="Arial" w:cs="Arial"/>
+          <w:sz w:val="24"/>
+          <w:szCs w:val="24"/>
+        </w:rPr>
+        <w:t>Se debe de introducir un estado inicial y al menos un estado final.</w:t>
+      </w:r>
+    </w:p>
+    <w:p>
+      <w:pPr>
+        <w:pStyle w:val="Prrafodelista"/>
+        <w:numPr>
+          <w:ilvl w:val="0"/>
+          <w:numId w:val="5"/>
+        </w:numPr>
+        <w:jc w:val="both"/>
+        <w:rPr>
+          <w:rFonts w:ascii="Arial" w:hAnsi="Arial" w:cs="Arial"/>
+          <w:sz w:val="24"/>
+          <w:szCs w:val="24"/>
+        </w:rPr>
+      </w:pPr>
+      <w:r>
+        <w:rPr>
+          <w:rFonts w:ascii="Arial" w:hAnsi="Arial" w:cs="Arial"/>
+          <w:sz w:val="24"/>
+          <w:szCs w:val="24"/>
+        </w:rPr>
+        <w:t>Se debe de introducir un alfabeto, de otra forma la función de transición no podrá ser mostrada.</w:t>
+      </w:r>
+    </w:p>
+    <w:p>
+      <w:pPr>
+        <w:pStyle w:val="Prrafodelista"/>
+      </w:pPr>
+    </w:p>
+    <w:p>
+      <w:pPr>
+        <w:pStyle w:val="Prrafodelista"/>
+      </w:pPr>
+    </w:p>
+    <w:p>
+      <w:pPr>
+        <w:ind w:left="360"/>
+      </w:pPr>
+    </w:p>
+    <w:p>
+      <w:pPr>
+        <w:ind w:left="360"/>
+      </w:pPr>
+    </w:p>
+    <w:p>
+      <w:pPr>
+        <w:ind w:left="360"/>
+      </w:pPr>
+    </w:p>
+    <w:p>
+      <w:pPr>
+        <w:jc w:val="center"/>
+        <w:rPr>
+          <w:rFonts w:ascii="Arial" w:hAnsi="Arial" w:cs="Arial"/>
+          <w:sz w:val="24"/>
+          <w:szCs w:val="24"/>
+        </w:rPr>
+      </w:pPr>
+    </w:p>
+    <w:p>
+      <w:pPr>
+        <w:jc w:val="both"/>
+        <w:rPr>
+          <w:rFonts w:ascii="Arial" w:hAnsi="Arial" w:cs="Arial"/>
+          <w:sz w:val="24"/>
+          <w:szCs w:val="24"/>
+        </w:rPr>
+      </w:pPr>
     </w:p>
     <w:sectPr>
       <w:pgSz w:w="11906" w:h="16838"/>
@@ -1749,7 +2939,7 @@
       <w:lvlText w:val="%1)"/>
       <w:lvlJc w:val="left"/>
       <w:pPr>
-        <w:ind w:left="720" w:hanging="360"/>
+        <w:ind w:left="360" w:hanging="360"/>
       </w:pPr>
       <w:rPr>
         <w:rFonts w:hint="default"/>
@@ -1829,6 +3019,119 @@
     </w:lvl>
   </w:abstractNum>
   <w:abstractNum w:abstractNumId="2">
+    <w:nsid w:val="353A33C8"/>
+    <w:multiLevelType w:val="hybridMultilevel"/>
+    <w:tmpl w:val="71DC9744"/>
+    <w:lvl w:ilvl="0" w:tplc="080A0001">
+      <w:start w:val="1"/>
+      <w:numFmt w:val="bullet"/>
+      <w:lvlText w:val=""/>
+      <w:lvlJc w:val="left"/>
+      <w:pPr>
+        <w:ind w:left="720" w:hanging="360"/>
+      </w:pPr>
+      <w:rPr>
+        <w:rFonts w:ascii="Symbol" w:hAnsi="Symbol" w:hint="default"/>
+      </w:rPr>
+    </w:lvl>
+    <w:lvl w:ilvl="1" w:tplc="080A0003" w:tentative="1">
+      <w:start w:val="1"/>
+      <w:numFmt w:val="bullet"/>
+      <w:lvlText w:val="o"/>
+      <w:lvlJc w:val="left"/>
+      <w:pPr>
+        <w:ind w:left="1440" w:hanging="360"/>
+      </w:pPr>
+      <w:rPr>
+        <w:rFonts w:ascii="Courier New" w:hAnsi="Courier New" w:cs="Courier New" w:hint="default"/>
+      </w:rPr>
+    </w:lvl>
+    <w:lvl w:ilvl="2" w:tplc="080A0005" w:tentative="1">
+      <w:start w:val="1"/>
+      <w:numFmt w:val="bullet"/>
+      <w:lvlText w:val=""/>
+      <w:lvlJc w:val="left"/>
+      <w:pPr>
+        <w:ind w:left="2160" w:hanging="360"/>
+      </w:pPr>
+      <w:rPr>
+        <w:rFonts w:ascii="Wingdings" w:hAnsi="Wingdings" w:hint="default"/>
+      </w:rPr>
+    </w:lvl>
+    <w:lvl w:ilvl="3" w:tplc="080A0001" w:tentative="1">
+      <w:start w:val="1"/>
+      <w:numFmt w:val="bullet"/>
+      <w:lvlText w:val=""/>
+      <w:lvlJc w:val="left"/>
+      <w:pPr>
+        <w:ind w:left="2880" w:hanging="360"/>
+      </w:pPr>
+      <w:rPr>
+        <w:rFonts w:ascii="Symbol" w:hAnsi="Symbol" w:hint="default"/>
+      </w:rPr>
+    </w:lvl>
+    <w:lvl w:ilvl="4" w:tplc="080A0003" w:tentative="1">
+      <w:start w:val="1"/>
+      <w:numFmt w:val="bullet"/>
+      <w:lvlText w:val="o"/>
+      <w:lvlJc w:val="left"/>
+      <w:pPr>
+        <w:ind w:left="3600" w:hanging="360"/>
+      </w:pPr>
+      <w:rPr>
+        <w:rFonts w:ascii="Courier New" w:hAnsi="Courier New" w:cs="Courier New" w:hint="default"/>
+      </w:rPr>
+    </w:lvl>
+    <w:lvl w:ilvl="5" w:tplc="080A0005" w:tentative="1">
+      <w:start w:val="1"/>
+      <w:numFmt w:val="bullet"/>
+      <w:lvlText w:val=""/>
+      <w:lvlJc w:val="left"/>
+      <w:pPr>
+        <w:ind w:left="4320" w:hanging="360"/>
+      </w:pPr>
+      <w:rPr>
+        <w:rFonts w:ascii="Wingdings" w:hAnsi="Wingdings" w:hint="default"/>
+      </w:rPr>
+    </w:lvl>
+    <w:lvl w:ilvl="6" w:tplc="080A0001" w:tentative="1">
+      <w:start w:val="1"/>
+      <w:numFmt w:val="bullet"/>
+      <w:lvlText w:val=""/>
+      <w:lvlJc w:val="left"/>
+      <w:pPr>
+        <w:ind w:left="5040" w:hanging="360"/>
+      </w:pPr>
+      <w:rPr>
+        <w:rFonts w:ascii="Symbol" w:hAnsi="Symbol" w:hint="default"/>
+      </w:rPr>
+    </w:lvl>
+    <w:lvl w:ilvl="7" w:tplc="080A0003" w:tentative="1">
+      <w:start w:val="1"/>
+      <w:numFmt w:val="bullet"/>
+      <w:lvlText w:val="o"/>
+      <w:lvlJc w:val="left"/>
+      <w:pPr>
+        <w:ind w:left="5760" w:hanging="360"/>
+      </w:pPr>
+      <w:rPr>
+        <w:rFonts w:ascii="Courier New" w:hAnsi="Courier New" w:cs="Courier New" w:hint="default"/>
+      </w:rPr>
+    </w:lvl>
+    <w:lvl w:ilvl="8" w:tplc="080A0005" w:tentative="1">
+      <w:start w:val="1"/>
+      <w:numFmt w:val="bullet"/>
+      <w:lvlText w:val=""/>
+      <w:lvlJc w:val="left"/>
+      <w:pPr>
+        <w:ind w:left="6480" w:hanging="360"/>
+      </w:pPr>
+      <w:rPr>
+        <w:rFonts w:ascii="Wingdings" w:hAnsi="Wingdings" w:hint="default"/>
+      </w:rPr>
+    </w:lvl>
+  </w:abstractNum>
+  <w:abstractNum w:abstractNumId="3">
     <w:nsid w:val="37545F7E"/>
     <w:multiLevelType w:val="hybridMultilevel"/>
     <w:tmpl w:val="480A3884"/>
@@ -1935,6 +3238,119 @@
       <w:lvlJc w:val="left"/>
       <w:pPr>
         <w:ind w:left="6480" w:hanging="360"/>
+      </w:pPr>
+      <w:rPr>
+        <w:rFonts w:ascii="Wingdings" w:hAnsi="Wingdings" w:hint="default"/>
+      </w:rPr>
+    </w:lvl>
+  </w:abstractNum>
+  <w:abstractNum w:abstractNumId="4">
+    <w:nsid w:val="5FD1136E"/>
+    <w:multiLevelType w:val="hybridMultilevel"/>
+    <w:tmpl w:val="2BB673F2"/>
+    <w:lvl w:ilvl="0" w:tplc="080A0001">
+      <w:start w:val="1"/>
+      <w:numFmt w:val="bullet"/>
+      <w:lvlText w:val=""/>
+      <w:lvlJc w:val="left"/>
+      <w:pPr>
+        <w:ind w:left="1080" w:hanging="360"/>
+      </w:pPr>
+      <w:rPr>
+        <w:rFonts w:ascii="Symbol" w:hAnsi="Symbol" w:hint="default"/>
+      </w:rPr>
+    </w:lvl>
+    <w:lvl w:ilvl="1" w:tplc="080A0003" w:tentative="1">
+      <w:start w:val="1"/>
+      <w:numFmt w:val="bullet"/>
+      <w:lvlText w:val="o"/>
+      <w:lvlJc w:val="left"/>
+      <w:pPr>
+        <w:ind w:left="1800" w:hanging="360"/>
+      </w:pPr>
+      <w:rPr>
+        <w:rFonts w:ascii="Courier New" w:hAnsi="Courier New" w:cs="Courier New" w:hint="default"/>
+      </w:rPr>
+    </w:lvl>
+    <w:lvl w:ilvl="2" w:tplc="080A0005" w:tentative="1">
+      <w:start w:val="1"/>
+      <w:numFmt w:val="bullet"/>
+      <w:lvlText w:val=""/>
+      <w:lvlJc w:val="left"/>
+      <w:pPr>
+        <w:ind w:left="2520" w:hanging="360"/>
+      </w:pPr>
+      <w:rPr>
+        <w:rFonts w:ascii="Wingdings" w:hAnsi="Wingdings" w:hint="default"/>
+      </w:rPr>
+    </w:lvl>
+    <w:lvl w:ilvl="3" w:tplc="080A0001" w:tentative="1">
+      <w:start w:val="1"/>
+      <w:numFmt w:val="bullet"/>
+      <w:lvlText w:val=""/>
+      <w:lvlJc w:val="left"/>
+      <w:pPr>
+        <w:ind w:left="3240" w:hanging="360"/>
+      </w:pPr>
+      <w:rPr>
+        <w:rFonts w:ascii="Symbol" w:hAnsi="Symbol" w:hint="default"/>
+      </w:rPr>
+    </w:lvl>
+    <w:lvl w:ilvl="4" w:tplc="080A0003" w:tentative="1">
+      <w:start w:val="1"/>
+      <w:numFmt w:val="bullet"/>
+      <w:lvlText w:val="o"/>
+      <w:lvlJc w:val="left"/>
+      <w:pPr>
+        <w:ind w:left="3960" w:hanging="360"/>
+      </w:pPr>
+      <w:rPr>
+        <w:rFonts w:ascii="Courier New" w:hAnsi="Courier New" w:cs="Courier New" w:hint="default"/>
+      </w:rPr>
+    </w:lvl>
+    <w:lvl w:ilvl="5" w:tplc="080A0005" w:tentative="1">
+      <w:start w:val="1"/>
+      <w:numFmt w:val="bullet"/>
+      <w:lvlText w:val=""/>
+      <w:lvlJc w:val="left"/>
+      <w:pPr>
+        <w:ind w:left="4680" w:hanging="360"/>
+      </w:pPr>
+      <w:rPr>
+        <w:rFonts w:ascii="Wingdings" w:hAnsi="Wingdings" w:hint="default"/>
+      </w:rPr>
+    </w:lvl>
+    <w:lvl w:ilvl="6" w:tplc="080A0001" w:tentative="1">
+      <w:start w:val="1"/>
+      <w:numFmt w:val="bullet"/>
+      <w:lvlText w:val=""/>
+      <w:lvlJc w:val="left"/>
+      <w:pPr>
+        <w:ind w:left="5400" w:hanging="360"/>
+      </w:pPr>
+      <w:rPr>
+        <w:rFonts w:ascii="Symbol" w:hAnsi="Symbol" w:hint="default"/>
+      </w:rPr>
+    </w:lvl>
+    <w:lvl w:ilvl="7" w:tplc="080A0003" w:tentative="1">
+      <w:start w:val="1"/>
+      <w:numFmt w:val="bullet"/>
+      <w:lvlText w:val="o"/>
+      <w:lvlJc w:val="left"/>
+      <w:pPr>
+        <w:ind w:left="6120" w:hanging="360"/>
+      </w:pPr>
+      <w:rPr>
+        <w:rFonts w:ascii="Courier New" w:hAnsi="Courier New" w:cs="Courier New" w:hint="default"/>
+      </w:rPr>
+    </w:lvl>
+    <w:lvl w:ilvl="8" w:tplc="080A0005" w:tentative="1">
+      <w:start w:val="1"/>
+      <w:numFmt w:val="bullet"/>
+      <w:lvlText w:val=""/>
+      <w:lvlJc w:val="left"/>
+      <w:pPr>
+        <w:ind w:left="6840" w:hanging="360"/>
       </w:pPr>
       <w:rPr>
         <w:rFonts w:ascii="Wingdings" w:hAnsi="Wingdings" w:hint="default"/>
@@ -1945,10 +3361,16 @@
     <w:abstractNumId w:val="1"/>
   </w:num>
   <w:num w:numId="2">
-    <w:abstractNumId w:val="2"/>
+    <w:abstractNumId w:val="3"/>
   </w:num>
   <w:num w:numId="3">
     <w:abstractNumId w:val="0"/>
+  </w:num>
+  <w:num w:numId="4">
+    <w:abstractNumId w:val="4"/>
+  </w:num>
+  <w:num w:numId="5">
+    <w:abstractNumId w:val="2"/>
   </w:num>
 </w:numbering>
 </file>
@@ -2218,6 +3640,40 @@
       <w:color w:val="365F91" w:themeColor="accent1" w:themeShade="BF"/>
       <w:sz w:val="28"/>
       <w:szCs w:val="28"/>
+    </w:rPr>
+  </w:style>
+  <w:style w:type="paragraph" w:styleId="Ttulo">
+    <w:name w:val="Title"/>
+    <w:basedOn w:val="Normal"/>
+    <w:next w:val="Normal"/>
+    <w:link w:val="TtuloCar"/>
+    <w:uiPriority w:val="10"/>
+    <w:qFormat/>
+    <w:rsid w:val="00340647"/>
+    <w:pPr>
+      <w:spacing w:after="0" w:line="240" w:lineRule="auto"/>
+      <w:contextualSpacing/>
+    </w:pPr>
+    <w:rPr>
+      <w:rFonts w:asciiTheme="majorHAnsi" w:eastAsiaTheme="majorEastAsia" w:hAnsiTheme="majorHAnsi" w:cstheme="majorBidi"/>
+      <w:spacing w:val="-10"/>
+      <w:kern w:val="28"/>
+      <w:sz w:val="56"/>
+      <w:szCs w:val="56"/>
+    </w:rPr>
+  </w:style>
+  <w:style w:type="character" w:customStyle="1" w:styleId="TtuloCar">
+    <w:name w:val="Título Car"/>
+    <w:basedOn w:val="Fuentedeprrafopredeter"/>
+    <w:link w:val="Ttulo"/>
+    <w:uiPriority w:val="10"/>
+    <w:rsid w:val="00340647"/>
+    <w:rPr>
+      <w:rFonts w:asciiTheme="majorHAnsi" w:eastAsiaTheme="majorEastAsia" w:hAnsiTheme="majorHAnsi" w:cstheme="majorBidi"/>
+      <w:spacing w:val="-10"/>
+      <w:kern w:val="28"/>
+      <w:sz w:val="56"/>
+      <w:szCs w:val="56"/>
     </w:rPr>
   </w:style>
 </w:styles>
